--- a/files/Ex12_отчёт.docx
+++ b/files/Ex12_отчёт.docx
@@ -60,33 +60,33 @@
           <w:b/>
         </w:rPr>
       </w:pPr>
-      <w:r>
-        <w:rPr>
-          <w:b/>
-        </w:rPr>
-        <w:t xml:space="preserve">Скриншот 1: Результат </w:t>
-      </w:r>
-      <w:proofErr w:type="spellStart"/>
-      <w:r>
-        <w:rPr>
-          <w:b/>
-        </w:rPr>
-        <w:t>геокодирования</w:t>
-      </w:r>
-      <w:proofErr w:type="spellEnd"/>
-      <w:r>
-        <w:rPr>
-          <w:b/>
-        </w:rPr>
-        <w:t xml:space="preserve"> исходной таблицы адресов</w:t>
-      </w:r>
-    </w:p>
-    <w:p>
-      <w:pPr>
-        <w:rPr>
-          <w:b/>
-        </w:rPr>
-      </w:pPr>
+    </w:p>
+    <w:p>
+      <w:pPr>
+        <w:rPr>
+          <w:b/>
+        </w:rPr>
+      </w:pPr>
+      <w:r>
+        <w:rPr>
+          <w:b/>
+        </w:rPr>
+        <w:t>Вопрос 1: укажите EPSG-код выбранной системы координат</w:t>
+      </w:r>
+    </w:p>
+    <w:p/>
+    <w:p>
+      <w:pPr>
+        <w:rPr>
+          <w:iCs/>
+        </w:rPr>
+      </w:pPr>
+      <w:r>
+        <w:rPr>
+          <w:iCs/>
+        </w:rPr>
+        <w:t>Вставьте ответ вместо этого текста…</w:t>
+      </w:r>
     </w:p>
     <w:p>
       <w:pPr>
@@ -94,54 +94,49 @@
           <w:i/>
         </w:rPr>
       </w:pPr>
-      <w:r>
+    </w:p>
+    <w:p>
+      <w:pPr>
+        <w:rPr>
+          <w:b/>
+        </w:rPr>
+      </w:pPr>
+      <w:r>
+        <w:rPr>
+          <w:b/>
+        </w:rPr>
+        <w:t>Скриншот 1: окно QGIS после изменения системы координат</w:t>
+      </w:r>
+    </w:p>
+    <w:p/>
+    <w:p>
+      <w:pPr>
         <w:rPr>
           <w:i/>
         </w:rPr>
+      </w:pPr>
+      <w:r>
+        <w:rPr>
+          <w:i/>
+        </w:rPr>
         <w:t>Вставьте рисунок вместо этого текста…</w:t>
       </w:r>
     </w:p>
-    <w:p>
-      <w:pPr>
-        <w:rPr>
-          <w:b/>
-        </w:rPr>
-      </w:pPr>
-    </w:p>
-    <w:p>
-      <w:pPr>
-        <w:rPr>
-          <w:b/>
-        </w:rPr>
-      </w:pPr>
-      <w:r>
-        <w:rPr>
-          <w:b/>
-        </w:rPr>
-        <w:t xml:space="preserve">Скриншот 2: Результат </w:t>
-      </w:r>
-      <w:proofErr w:type="spellStart"/>
-      <w:r>
-        <w:rPr>
-          <w:b/>
-        </w:rPr>
-        <w:t>геокодирования</w:t>
-      </w:r>
-      <w:proofErr w:type="spellEnd"/>
-      <w:r>
-        <w:rPr>
-          <w:b/>
-        </w:rPr>
-        <w:t xml:space="preserve"> отредактированной таблицы адресов</w:t>
-      </w:r>
-    </w:p>
-    <w:p>
-      <w:pPr>
-        <w:rPr>
-          <w:b/>
-        </w:rPr>
-      </w:pPr>
-    </w:p>
+    <w:p/>
+    <w:p>
+      <w:pPr>
+        <w:rPr>
+          <w:b/>
+        </w:rPr>
+      </w:pPr>
+      <w:r>
+        <w:rPr>
+          <w:b/>
+        </w:rPr>
+        <w:t>Скриншот 2: окно QGIS после заполнения локальных понижений на ЦМР</w:t>
+      </w:r>
+    </w:p>
+    <w:p/>
     <w:p>
       <w:pPr>
         <w:rPr>
@@ -155,284 +150,180 @@
         <w:t>Вставьте рисунок вместо этого текста…</w:t>
       </w:r>
     </w:p>
-    <w:p>
-      <w:pPr>
-        <w:rPr>
-          <w:b/>
-        </w:rPr>
-      </w:pPr>
-    </w:p>
-    <w:p>
-      <w:pPr>
-        <w:rPr>
-          <w:b/>
-        </w:rPr>
-      </w:pPr>
-      <w:r>
-        <w:rPr>
-          <w:b/>
-        </w:rPr>
-        <w:t>Скриншот 3: Ядерная оценка плотности объявлений о продаже недвижимости</w:t>
-      </w:r>
-    </w:p>
-    <w:p>
-      <w:pPr>
-        <w:rPr>
-          <w:b/>
-        </w:rPr>
-      </w:pPr>
-    </w:p>
-    <w:p>
-      <w:pPr>
+    <w:p/>
+    <w:p>
+      <w:pPr>
+        <w:rPr>
+          <w:b/>
+        </w:rPr>
+      </w:pPr>
+      <w:r>
+        <w:rPr>
+          <w:b/>
+        </w:rPr>
+        <w:t>Вопрос 2</w:t>
+      </w:r>
+      <w:proofErr w:type="gramStart"/>
+      <w:r>
+        <w:rPr>
+          <w:b/>
+        </w:rPr>
+        <w:t>: Как</w:t>
+      </w:r>
+      <w:proofErr w:type="gramEnd"/>
+      <w:r>
+        <w:rPr>
+          <w:b/>
+        </w:rPr>
+        <w:t xml:space="preserve"> изменилась амплитуда высот ЦМР после заполнения замкнутых локальных понижений? Какие формы рельефа изменились наиболее сильно?</w:t>
+      </w:r>
+    </w:p>
+    <w:p/>
+    <w:p>
+      <w:pPr>
+        <w:rPr>
+          <w:iCs/>
+        </w:rPr>
+      </w:pPr>
+      <w:r>
+        <w:rPr>
+          <w:iCs/>
+          <w:lang w:val="ru-RU"/>
+        </w:rPr>
+        <w:t>Напишите</w:t>
+      </w:r>
+      <w:r>
+        <w:rPr>
+          <w:iCs/>
+        </w:rPr>
+        <w:t xml:space="preserve"> ответ вместо этого текста…</w:t>
+      </w:r>
+    </w:p>
+    <w:p/>
+    <w:p>
+      <w:pPr>
+        <w:rPr>
+          <w:b/>
+        </w:rPr>
+      </w:pPr>
+      <w:r>
+        <w:rPr>
+          <w:b/>
+        </w:rPr>
+        <w:t>Скриншот 3: Растр водосборной площади после настройки визуализации</w:t>
+      </w:r>
+    </w:p>
+    <w:p/>
+    <w:p>
+      <w:r>
         <w:rPr>
           <w:i/>
         </w:rPr>
-      </w:pPr>
-      <w:r>
+        <w:t>Вставьте рисунок вместо этого текста…</w:t>
+      </w:r>
+    </w:p>
+    <w:p/>
+    <w:p>
+      <w:pPr>
+        <w:rPr>
+          <w:b/>
+        </w:rPr>
+      </w:pPr>
+      <w:r>
+        <w:rPr>
+          <w:b/>
+        </w:rPr>
+        <w:t>Вопрос 3</w:t>
+      </w:r>
+      <w:proofErr w:type="gramStart"/>
+      <w:r>
+        <w:rPr>
+          <w:b/>
+        </w:rPr>
+        <w:t xml:space="preserve">: </w:t>
+      </w:r>
+      <w:r>
+        <w:rPr>
+          <w:b/>
+        </w:rPr>
+        <w:t>Можно</w:t>
+      </w:r>
+      <w:proofErr w:type="gramEnd"/>
+      <w:r>
+        <w:rPr>
+          <w:b/>
+        </w:rPr>
+        <w:t xml:space="preserve"> ли сказать, что области высоких значений водосборной площади, рассчитанной по ЦМР, соответствуют тальвегам эрозионных форм и руслам рек? Ответ обоснуйте.</w:t>
+      </w:r>
+    </w:p>
+    <w:p/>
+    <w:p>
+      <w:pPr>
+        <w:rPr>
+          <w:iCs/>
+        </w:rPr>
+      </w:pPr>
+      <w:r>
+        <w:rPr>
+          <w:iCs/>
+          <w:lang w:val="ru-RU"/>
+        </w:rPr>
+        <w:t>Напишите</w:t>
+      </w:r>
+      <w:r>
+        <w:rPr>
+          <w:iCs/>
+        </w:rPr>
+        <w:t xml:space="preserve"> ответ вместо этого текста…</w:t>
+      </w:r>
+    </w:p>
+    <w:p/>
+    <w:p>
+      <w:pPr>
+        <w:rPr>
+          <w:b/>
+        </w:rPr>
+      </w:pPr>
+      <w:r>
+        <w:rPr>
+          <w:b/>
+        </w:rPr>
+        <w:t xml:space="preserve">Скриншот 4: </w:t>
+      </w:r>
+      <w:r>
+        <w:rPr>
+          <w:b/>
+          <w:lang w:val="ru-RU"/>
+        </w:rPr>
+        <w:t>Ф</w:t>
+      </w:r>
+      <w:r>
+        <w:rPr>
+          <w:b/>
+        </w:rPr>
+        <w:t>рагмент растра сети потенциальных водотоков</w:t>
+      </w:r>
+    </w:p>
+    <w:p/>
+    <w:p>
+      <w:pPr>
         <w:rPr>
           <w:i/>
         </w:rPr>
+      </w:pPr>
+      <w:r>
+        <w:rPr>
+          <w:i/>
+        </w:rPr>
         <w:t>Вставьте рисунок вместо этого текста…</w:t>
       </w:r>
     </w:p>
     <w:p>
       <w:pPr>
         <w:rPr>
-          <w:b/>
-        </w:rPr>
-      </w:pPr>
-    </w:p>
-    <w:p>
-      <w:pPr>
-        <w:rPr>
-          <w:b/>
-        </w:rPr>
-      </w:pPr>
-      <w:r>
-        <w:rPr>
-          <w:b/>
-        </w:rPr>
-        <w:t>Рисунок 4: Карта-схема плотности объявлений о продаже недвижимости</w:t>
-      </w:r>
-    </w:p>
-    <w:p>
-      <w:pPr>
-        <w:rPr>
-          <w:b/>
-        </w:rPr>
-      </w:pPr>
-    </w:p>
-    <w:p>
-      <w:pPr>
-        <w:rPr>
           <w:i/>
         </w:rPr>
       </w:pPr>
-      <w:r>
-        <w:rPr>
-          <w:i/>
-        </w:rPr>
-        <w:t>Вставьте рисунок вместо этого текста…</w:t>
-      </w:r>
-    </w:p>
-    <w:p>
-      <w:pPr>
-        <w:rPr>
-          <w:b/>
-        </w:rPr>
-      </w:pPr>
-    </w:p>
-    <w:p>
-      <w:pPr>
-        <w:rPr>
-          <w:b/>
-          <w:lang w:val="ru-RU"/>
-        </w:rPr>
-      </w:pPr>
-      <w:r>
-        <w:rPr>
-          <w:b/>
-        </w:rPr>
-        <w:t>Вопрос 1</w:t>
-      </w:r>
-      <w:proofErr w:type="gramStart"/>
-      <w:r>
-        <w:rPr>
-          <w:b/>
-        </w:rPr>
-        <w:t xml:space="preserve">: </w:t>
-      </w:r>
-      <w:r>
-        <w:rPr>
-          <w:b/>
-          <w:lang w:val="ru-RU"/>
-        </w:rPr>
-        <w:t>Что</w:t>
-      </w:r>
-      <w:proofErr w:type="gramEnd"/>
-      <w:r>
-        <w:rPr>
-          <w:b/>
-          <w:lang w:val="ru-RU"/>
-        </w:rPr>
-        <w:t xml:space="preserve"> такое </w:t>
-      </w:r>
-      <w:proofErr w:type="spellStart"/>
-      <w:r>
-        <w:rPr>
-          <w:b/>
-          <w:lang w:val="ru-RU"/>
-        </w:rPr>
-        <w:t>геокодирование</w:t>
-      </w:r>
-      <w:proofErr w:type="spellEnd"/>
-      <w:r>
-        <w:rPr>
-          <w:b/>
-          <w:lang w:val="ru-RU"/>
-        </w:rPr>
-        <w:t xml:space="preserve">? Что такое обратное </w:t>
-      </w:r>
-      <w:proofErr w:type="spellStart"/>
-      <w:r>
-        <w:rPr>
-          <w:b/>
-          <w:lang w:val="ru-RU"/>
-        </w:rPr>
-        <w:t>геокодирование</w:t>
-      </w:r>
-      <w:proofErr w:type="spellEnd"/>
-      <w:r>
-        <w:rPr>
-          <w:b/>
-          <w:lang w:val="ru-RU"/>
-        </w:rPr>
-        <w:t xml:space="preserve">? Какие сервисы </w:t>
-      </w:r>
-      <w:proofErr w:type="spellStart"/>
-      <w:r>
-        <w:rPr>
-          <w:b/>
-          <w:lang w:val="ru-RU"/>
-        </w:rPr>
-        <w:t>геокодирования</w:t>
-      </w:r>
-      <w:proofErr w:type="spellEnd"/>
-      <w:r>
-        <w:rPr>
-          <w:b/>
-          <w:lang w:val="ru-RU"/>
-        </w:rPr>
-        <w:t xml:space="preserve"> вам известны?</w:t>
-      </w:r>
-    </w:p>
-    <w:p/>
-    <w:p>
-      <w:pPr>
-        <w:rPr>
-          <w:iCs/>
-        </w:rPr>
-      </w:pPr>
-      <w:r>
-        <w:rPr>
-          <w:iCs/>
-        </w:rPr>
-        <w:t>Вставьте ответ вместо этого текста…</w:t>
-      </w:r>
-    </w:p>
-    <w:p>
-      <w:pPr>
-        <w:rPr>
-          <w:i/>
-        </w:rPr>
-      </w:pPr>
-    </w:p>
-    <w:p>
-      <w:pPr>
-        <w:rPr>
-          <w:b/>
-          <w:lang w:val="ru-RU"/>
-        </w:rPr>
-      </w:pPr>
-      <w:r>
-        <w:rPr>
-          <w:b/>
-        </w:rPr>
-        <w:t xml:space="preserve">Вопрос </w:t>
-      </w:r>
-      <w:r>
-        <w:rPr>
-          <w:b/>
-          <w:lang w:val="ru-RU"/>
-        </w:rPr>
-        <w:t>2</w:t>
-      </w:r>
-      <w:r>
-        <w:rPr>
-          <w:b/>
-        </w:rPr>
-        <w:t xml:space="preserve">: </w:t>
-      </w:r>
-      <w:r>
-        <w:rPr>
-          <w:b/>
-          <w:lang w:val="ru-RU"/>
-        </w:rPr>
-        <w:t xml:space="preserve">С какими проблемами вы столкнулись при использовании сервиса </w:t>
-      </w:r>
-      <w:proofErr w:type="spellStart"/>
-      <w:r>
-        <w:rPr>
-          <w:b/>
-          <w:lang w:val="ru-RU"/>
-        </w:rPr>
-        <w:t>геокодирования</w:t>
-      </w:r>
-      <w:proofErr w:type="spellEnd"/>
-      <w:r>
-        <w:rPr>
-          <w:b/>
-          <w:lang w:val="ru-RU"/>
-        </w:rPr>
-        <w:t xml:space="preserve"> </w:t>
-      </w:r>
-      <w:proofErr w:type="spellStart"/>
-      <w:r>
-        <w:rPr>
-          <w:b/>
-          <w:lang w:val="en-US"/>
-        </w:rPr>
-        <w:t>Nominatim</w:t>
-      </w:r>
-      <w:proofErr w:type="spellEnd"/>
-      <w:r>
-        <w:rPr>
-          <w:b/>
-          <w:lang w:val="ru-RU"/>
-        </w:rPr>
-        <w:t xml:space="preserve">? </w:t>
-      </w:r>
-      <w:r>
-        <w:rPr>
-          <w:b/>
-          <w:lang w:val="ru-RU"/>
-        </w:rPr>
-        <w:t>Какие из них удалось решить и каким способом?</w:t>
-      </w:r>
-    </w:p>
-    <w:p/>
-    <w:p>
-      <w:pPr>
-        <w:rPr>
-          <w:iCs/>
-        </w:rPr>
-      </w:pPr>
-      <w:r>
-        <w:rPr>
-          <w:iCs/>
-        </w:rPr>
-        <w:t>Вставьте ответ вместо этого текста…</w:t>
-      </w:r>
     </w:p>
     <w:p>
       <w:pPr>
@@ -442,83 +333,33 @@
           <w:iCs/>
         </w:rPr>
       </w:pPr>
-    </w:p>
-    <w:p>
-      <w:pPr>
-        <w:rPr>
-          <w:b/>
-          <w:lang w:val="ru-RU"/>
-        </w:rPr>
-      </w:pPr>
-      <w:r>
-        <w:rPr>
-          <w:b/>
-        </w:rPr>
-        <w:t xml:space="preserve">Вопрос </w:t>
-      </w:r>
-      <w:r>
-        <w:rPr>
-          <w:b/>
-          <w:lang w:val="ru-RU"/>
-        </w:rPr>
-        <w:t>3</w:t>
-      </w:r>
-      <w:proofErr w:type="gramStart"/>
-      <w:r>
-        <w:rPr>
-          <w:b/>
-        </w:rPr>
-        <w:t xml:space="preserve">: </w:t>
-      </w:r>
-      <w:r>
-        <w:rPr>
-          <w:b/>
-          <w:lang w:val="ru-RU"/>
-        </w:rPr>
-        <w:t>Для</w:t>
-      </w:r>
-      <w:proofErr w:type="gramEnd"/>
-      <w:r>
-        <w:rPr>
-          <w:b/>
-          <w:lang w:val="ru-RU"/>
-        </w:rPr>
-        <w:t xml:space="preserve"> чего используется ядерная оценка плотности? Как выполнить ядерную оценку плотности в </w:t>
-      </w:r>
-      <w:r>
-        <w:rPr>
-          <w:b/>
-          <w:lang w:val="en-US"/>
-        </w:rPr>
-        <w:t>QGIS</w:t>
-      </w:r>
-      <w:r>
-        <w:rPr>
-          <w:b/>
-          <w:lang w:val="ru-RU"/>
-        </w:rPr>
-        <w:t>?</w:t>
-      </w:r>
-    </w:p>
-    <w:p>
-      <w:pPr>
-        <w:rPr>
-          <w:b/>
-          <w:lang w:val="ru-RU"/>
-        </w:rPr>
-      </w:pPr>
-    </w:p>
-    <w:p>
-      <w:pPr>
-        <w:rPr>
+      <w:r>
+        <w:rPr>
+          <w:b/>
+          <w:bCs/>
           <w:iCs/>
         </w:rPr>
-      </w:pPr>
-      <w:r>
-        <w:rPr>
-          <w:iCs/>
-        </w:rPr>
-        <w:t>Вставьте ответ вместо этого текста…</w:t>
+        <w:t>Изображение 5: трёхмерная визуализация бассейна р. Оскол</w:t>
+      </w:r>
+    </w:p>
+    <w:p>
+      <w:pPr>
+        <w:rPr>
+          <w:i/>
+        </w:rPr>
+      </w:pPr>
+    </w:p>
+    <w:p>
+      <w:pPr>
+        <w:rPr>
+          <w:i/>
+        </w:rPr>
+      </w:pPr>
+      <w:r>
+        <w:rPr>
+          <w:i/>
+        </w:rPr>
+        <w:t>Вставьте рисунок вместо этого текста…</w:t>
       </w:r>
     </w:p>
     <w:p>
@@ -995,7 +836,7 @@
   <w:style w:type="paragraph" w:default="1" w:styleId="a">
     <w:name w:val="Normal"/>
     <w:qFormat/>
-    <w:rsid w:val="000627EC"/>
+    <w:rsid w:val="000200F3"/>
   </w:style>
   <w:style w:type="paragraph" w:styleId="1">
     <w:name w:val="heading 1"/>

--- a/files/Ex12_отчёт.docx
+++ b/files/Ex12_отчёт.docx
@@ -1,6 +1,6 @@
 
 <file path=word/document.xml><?xml version="1.0" encoding="utf-8"?>
-<w:document xmlns:wpc="http://schemas.microsoft.com/office/word/2010/wordprocessingCanvas" xmlns:cx="http://schemas.microsoft.com/office/drawing/2014/chartex" xmlns:cx1="http://schemas.microsoft.com/office/drawing/2015/9/8/chartex" xmlns:cx2="http://schemas.microsoft.com/office/drawing/2015/10/21/chartex" xmlns:cx3="http://schemas.microsoft.com/office/drawing/2016/5/9/chartex" xmlns:cx4="http://schemas.microsoft.com/office/drawing/2016/5/10/chartex" xmlns:cx5="http://schemas.microsoft.com/office/drawing/2016/5/11/chartex" xmlns:cx6="http://schemas.microsoft.com/office/drawing/2016/5/12/chartex" xmlns:cx7="http://schemas.microsoft.com/office/drawing/2016/5/13/chartex" xmlns:cx8="http://schemas.microsoft.com/office/drawing/2016/5/14/chartex" xmlns:mc="http://schemas.openxmlformats.org/markup-compatibility/2006" xmlns:aink="http://schemas.microsoft.com/office/drawing/2016/ink" xmlns:am3d="http://schemas.microsoft.com/office/drawing/2017/model3d" xmlns:o="urn:schemas-microsoft-com:office:office" xmlns:r="http://schemas.openxmlformats.org/officeDocument/2006/relationships" xmlns:m="http://schemas.openxmlformats.org/officeDocument/2006/math" xmlns:v="urn:schemas-microsoft-com:vml" xmlns:wp14="http://schemas.microsoft.com/office/word/2010/wordprocessingDrawing" xmlns:wp="http://schemas.openxmlformats.org/drawingml/2006/wordprocessingDrawing" xmlns:w10="urn:schemas-microsoft-com:office:word" xmlns:w="http://schemas.openxmlformats.org/wordprocessingml/2006/main" xmlns:w14="http://schemas.microsoft.com/office/word/2010/wordml" xmlns:w15="http://schemas.microsoft.com/office/word/2012/wordml" xmlns:w16cex="http://schemas.microsoft.com/office/word/2018/wordml/cex" xmlns:w16cid="http://schemas.microsoft.com/office/word/2016/wordml/cid" xmlns:w16="http://schemas.microsoft.com/office/word/2018/wordml" xmlns:w16sdtdh="http://schemas.microsoft.com/office/word/2020/wordml/sdtdatahash" xmlns:w16se="http://schemas.microsoft.com/office/word/2015/wordml/symex" xmlns:wpg="http://schemas.microsoft.com/office/word/2010/wordprocessingGroup" xmlns:wpi="http://schemas.microsoft.com/office/word/2010/wordprocessingInk" xmlns:wne="http://schemas.microsoft.com/office/word/2006/wordml" xmlns:wps="http://schemas.microsoft.com/office/word/2010/wordprocessingShape" mc:Ignorable="w14 w15 w16se w16cid w16 w16cex w16sdtdh wp14">
+<w:document xmlns:wpc="http://schemas.microsoft.com/office/word/2010/wordprocessingCanvas" xmlns:cx="http://schemas.microsoft.com/office/drawing/2014/chartex" xmlns:cx1="http://schemas.microsoft.com/office/drawing/2015/9/8/chartex" xmlns:cx2="http://schemas.microsoft.com/office/drawing/2015/10/21/chartex" xmlns:cx3="http://schemas.microsoft.com/office/drawing/2016/5/9/chartex" xmlns:cx4="http://schemas.microsoft.com/office/drawing/2016/5/10/chartex" xmlns:cx5="http://schemas.microsoft.com/office/drawing/2016/5/11/chartex" xmlns:cx6="http://schemas.microsoft.com/office/drawing/2016/5/12/chartex" xmlns:cx7="http://schemas.microsoft.com/office/drawing/2016/5/13/chartex" xmlns:cx8="http://schemas.microsoft.com/office/drawing/2016/5/14/chartex" xmlns:mc="http://schemas.openxmlformats.org/markup-compatibility/2006" xmlns:aink="http://schemas.microsoft.com/office/drawing/2016/ink" xmlns:am3d="http://schemas.microsoft.com/office/drawing/2017/model3d" xmlns:o="urn:schemas-microsoft-com:office:office" xmlns:oel="http://schemas.microsoft.com/office/2019/extlst" xmlns:r="http://schemas.openxmlformats.org/officeDocument/2006/relationships" xmlns:m="http://schemas.openxmlformats.org/officeDocument/2006/math" xmlns:v="urn:schemas-microsoft-com:vml" xmlns:wp14="http://schemas.microsoft.com/office/word/2010/wordprocessingDrawing" xmlns:wp="http://schemas.openxmlformats.org/drawingml/2006/wordprocessingDrawing" xmlns:w10="urn:schemas-microsoft-com:office:word" xmlns:w="http://schemas.openxmlformats.org/wordprocessingml/2006/main" xmlns:w14="http://schemas.microsoft.com/office/word/2010/wordml" xmlns:w15="http://schemas.microsoft.com/office/word/2012/wordml" xmlns:w16cex="http://schemas.microsoft.com/office/word/2018/wordml/cex" xmlns:w16cid="http://schemas.microsoft.com/office/word/2016/wordml/cid" xmlns:w16="http://schemas.microsoft.com/office/word/2018/wordml" xmlns:w16du="http://schemas.microsoft.com/office/word/2023/wordml/word16du" xmlns:w16sdtdh="http://schemas.microsoft.com/office/word/2020/wordml/sdtdatahash" xmlns:w16se="http://schemas.microsoft.com/office/word/2015/wordml/symex" xmlns:wpg="http://schemas.microsoft.com/office/word/2010/wordprocessingGroup" xmlns:wpi="http://schemas.microsoft.com/office/word/2010/wordprocessingInk" xmlns:wne="http://schemas.microsoft.com/office/word/2006/wordml" xmlns:wps="http://schemas.microsoft.com/office/word/2010/wordprocessingShape" mc:Ignorable="w14 w15 w16se w16cid w16 w16cex w16sdtdh w16du wp14">
   <w:body>
     <w:p>
       <w:pPr>
@@ -104,8 +104,28 @@
       <w:r>
         <w:rPr>
           <w:b/>
-        </w:rPr>
-        <w:t>Скриншот 1: окно QGIS после изменения системы координат</w:t>
+          <w:lang w:val="ru-RU"/>
+        </w:rPr>
+        <w:t>Снимок экрана</w:t>
+      </w:r>
+      <w:r>
+        <w:rPr>
+          <w:b/>
+        </w:rPr>
+        <w:t xml:space="preserve"> </w:t>
+      </w:r>
+      <w:r>
+        <w:rPr>
+          <w:b/>
+          <w:lang w:val="ru-RU"/>
+        </w:rPr>
+        <w:t>№</w:t>
+      </w:r>
+      <w:r>
+        <w:rPr>
+          <w:b/>
+        </w:rPr>
+        <w:t>1: окно QGIS после изменения системы координат</w:t>
       </w:r>
     </w:p>
     <w:p/>
@@ -133,195 +153,248 @@
         <w:rPr>
           <w:b/>
         </w:rPr>
-        <w:t>Скриншот 2: окно QGIS после заполнения локальных понижений на ЦМР</w:t>
+        <w:t>Вопрос 2</w:t>
+      </w:r>
+      <w:proofErr w:type="gramStart"/>
+      <w:r>
+        <w:rPr>
+          <w:b/>
+        </w:rPr>
+        <w:t>: Как</w:t>
+      </w:r>
+      <w:proofErr w:type="gramEnd"/>
+      <w:r>
+        <w:rPr>
+          <w:b/>
+        </w:rPr>
+        <w:t xml:space="preserve"> изменилась амплитуда высот </w:t>
+      </w:r>
+      <w:r>
+        <w:rPr>
+          <w:b/>
+        </w:rPr>
+        <w:t>ЦМП</w:t>
+      </w:r>
+      <w:r>
+        <w:rPr>
+          <w:b/>
+          <w:lang w:val="ru-RU"/>
+        </w:rPr>
+        <w:t xml:space="preserve"> </w:t>
+      </w:r>
+      <w:r>
+        <w:rPr>
+          <w:b/>
+        </w:rPr>
+        <w:t>после заполнения замкнутых локальных понижений? Какие формы рельефа изменились наиболее сильно?</w:t>
       </w:r>
     </w:p>
     <w:p/>
     <w:p>
       <w:pPr>
         <w:rPr>
+          <w:iCs/>
+        </w:rPr>
+      </w:pPr>
+      <w:r>
+        <w:rPr>
+          <w:iCs/>
+          <w:lang w:val="ru-RU"/>
+        </w:rPr>
+        <w:t>Напишите</w:t>
+      </w:r>
+      <w:r>
+        <w:rPr>
+          <w:iCs/>
+        </w:rPr>
+        <w:t xml:space="preserve"> ответ вместо этого текста…</w:t>
+      </w:r>
+    </w:p>
+    <w:p/>
+    <w:p>
+      <w:pPr>
+        <w:rPr>
+          <w:b/>
+        </w:rPr>
+      </w:pPr>
+      <w:r>
+        <w:rPr>
+          <w:b/>
+          <w:lang w:val="ru-RU"/>
+        </w:rPr>
+        <w:t>Снимок экрана</w:t>
+      </w:r>
+      <w:r>
+        <w:rPr>
+          <w:b/>
+        </w:rPr>
+        <w:t xml:space="preserve"> </w:t>
+      </w:r>
+      <w:r>
+        <w:rPr>
+          <w:b/>
+          <w:lang w:val="ru-RU"/>
+        </w:rPr>
+        <w:t>№2</w:t>
+      </w:r>
+      <w:r>
+        <w:rPr>
+          <w:b/>
+        </w:rPr>
+        <w:t>: Растр водосборной площади после настройки визуализации</w:t>
+      </w:r>
+    </w:p>
+    <w:p/>
+    <w:p>
+      <w:r>
+        <w:rPr>
           <w:i/>
         </w:rPr>
-      </w:pPr>
-      <w:r>
+        <w:t>Вставьте рисунок вместо этого текста…</w:t>
+      </w:r>
+    </w:p>
+    <w:p/>
+    <w:p>
+      <w:pPr>
+        <w:rPr>
+          <w:b/>
+        </w:rPr>
+      </w:pPr>
+      <w:r>
+        <w:rPr>
+          <w:b/>
+        </w:rPr>
+        <w:t>Вопрос 3</w:t>
+      </w:r>
+      <w:proofErr w:type="gramStart"/>
+      <w:r>
+        <w:rPr>
+          <w:b/>
+        </w:rPr>
+        <w:t xml:space="preserve">: </w:t>
+      </w:r>
+      <w:r>
+        <w:rPr>
+          <w:b/>
+        </w:rPr>
+        <w:t>Можно</w:t>
+      </w:r>
+      <w:proofErr w:type="gramEnd"/>
+      <w:r>
+        <w:rPr>
+          <w:b/>
+        </w:rPr>
+        <w:t xml:space="preserve"> ли сказать, что области высоких значений водосборной площади, рассчитанной по </w:t>
+      </w:r>
+      <w:r>
+        <w:rPr>
+          <w:b/>
+        </w:rPr>
+        <w:t>ЦМП</w:t>
+      </w:r>
+      <w:r>
+        <w:rPr>
+          <w:b/>
+        </w:rPr>
+        <w:t>, соответствуют тальвегам эрозионных форм и руслам рек? Ответ обоснуйте.</w:t>
+      </w:r>
+    </w:p>
+    <w:p/>
+    <w:p>
+      <w:pPr>
+        <w:rPr>
+          <w:iCs/>
+        </w:rPr>
+      </w:pPr>
+      <w:r>
+        <w:rPr>
+          <w:iCs/>
+          <w:lang w:val="ru-RU"/>
+        </w:rPr>
+        <w:t>Напишите</w:t>
+      </w:r>
+      <w:r>
+        <w:rPr>
+          <w:iCs/>
+        </w:rPr>
+        <w:t xml:space="preserve"> ответ вместо этого текста…</w:t>
+      </w:r>
+    </w:p>
+    <w:p>
+      <w:pPr>
+        <w:rPr>
+          <w:lang w:val="ru-RU"/>
+        </w:rPr>
+      </w:pPr>
+    </w:p>
+    <w:p>
+      <w:pPr>
+        <w:rPr>
+          <w:b/>
+          <w:lang w:val="ru-RU"/>
+        </w:rPr>
+      </w:pPr>
+      <w:r>
+        <w:rPr>
+          <w:b/>
+          <w:lang w:val="ru-RU"/>
+        </w:rPr>
+        <w:t>Снимок экрана</w:t>
+      </w:r>
+      <w:r>
+        <w:rPr>
+          <w:b/>
+        </w:rPr>
+        <w:t xml:space="preserve"> </w:t>
+      </w:r>
+      <w:r>
+        <w:rPr>
+          <w:b/>
+          <w:lang w:val="ru-RU"/>
+        </w:rPr>
+        <w:t>№</w:t>
+      </w:r>
+      <w:r>
+        <w:rPr>
+          <w:b/>
+          <w:lang w:val="ru-RU"/>
+        </w:rPr>
+        <w:t>3</w:t>
+      </w:r>
+      <w:r>
+        <w:rPr>
+          <w:b/>
+        </w:rPr>
+        <w:t xml:space="preserve">: </w:t>
+      </w:r>
+      <w:r>
+        <w:rPr>
+          <w:b/>
+          <w:lang w:val="ru-RU"/>
+        </w:rPr>
+        <w:t>Границы водосборного бассейна и обрезанные тематические растры</w:t>
+      </w:r>
+    </w:p>
+    <w:p/>
+    <w:p>
+      <w:pPr>
         <w:rPr>
           <w:i/>
+          <w:lang w:val="ru-RU"/>
+        </w:rPr>
+      </w:pPr>
+      <w:r>
+        <w:rPr>
+          <w:i/>
         </w:rPr>
         <w:t>Вставьте рисунок вместо этого текста…</w:t>
       </w:r>
     </w:p>
-    <w:p/>
-    <w:p>
-      <w:pPr>
-        <w:rPr>
-          <w:b/>
-        </w:rPr>
-      </w:pPr>
-      <w:r>
-        <w:rPr>
-          <w:b/>
-        </w:rPr>
-        <w:t>Вопрос 2</w:t>
-      </w:r>
-      <w:proofErr w:type="gramStart"/>
-      <w:r>
-        <w:rPr>
-          <w:b/>
-        </w:rPr>
-        <w:t>: Как</w:t>
-      </w:r>
-      <w:proofErr w:type="gramEnd"/>
-      <w:r>
-        <w:rPr>
-          <w:b/>
-        </w:rPr>
-        <w:t xml:space="preserve"> изменилась амплитуда высот ЦМР после заполнения замкнутых локальных понижений? Какие формы рельефа изменились наиболее сильно?</w:t>
-      </w:r>
-    </w:p>
-    <w:p/>
-    <w:p>
-      <w:pPr>
-        <w:rPr>
-          <w:iCs/>
-        </w:rPr>
-      </w:pPr>
-      <w:r>
-        <w:rPr>
-          <w:iCs/>
-          <w:lang w:val="ru-RU"/>
-        </w:rPr>
-        <w:t>Напишите</w:t>
-      </w:r>
-      <w:r>
-        <w:rPr>
-          <w:iCs/>
-        </w:rPr>
-        <w:t xml:space="preserve"> ответ вместо этого текста…</w:t>
-      </w:r>
-    </w:p>
-    <w:p/>
-    <w:p>
-      <w:pPr>
-        <w:rPr>
-          <w:b/>
-        </w:rPr>
-      </w:pPr>
-      <w:r>
-        <w:rPr>
-          <w:b/>
-        </w:rPr>
-        <w:t>Скриншот 3: Растр водосборной площади после настройки визуализации</w:t>
-      </w:r>
-    </w:p>
-    <w:p/>
-    <w:p>
-      <w:r>
+    <w:p>
+      <w:pPr>
         <w:rPr>
           <w:i/>
-        </w:rPr>
-        <w:t>Вставьте рисунок вместо этого текста…</w:t>
-      </w:r>
-    </w:p>
-    <w:p/>
-    <w:p>
-      <w:pPr>
-        <w:rPr>
-          <w:b/>
-        </w:rPr>
-      </w:pPr>
-      <w:r>
-        <w:rPr>
-          <w:b/>
-        </w:rPr>
-        <w:t>Вопрос 3</w:t>
-      </w:r>
-      <w:proofErr w:type="gramStart"/>
-      <w:r>
-        <w:rPr>
-          <w:b/>
-        </w:rPr>
-        <w:t xml:space="preserve">: </w:t>
-      </w:r>
-      <w:r>
-        <w:rPr>
-          <w:b/>
-        </w:rPr>
-        <w:t>Можно</w:t>
-      </w:r>
-      <w:proofErr w:type="gramEnd"/>
-      <w:r>
-        <w:rPr>
-          <w:b/>
-        </w:rPr>
-        <w:t xml:space="preserve"> ли сказать, что области высоких значений водосборной площади, рассчитанной по ЦМР, соответствуют тальвегам эрозионных форм и руслам рек? Ответ обоснуйте.</w:t>
-      </w:r>
-    </w:p>
-    <w:p/>
-    <w:p>
-      <w:pPr>
-        <w:rPr>
-          <w:iCs/>
-        </w:rPr>
-      </w:pPr>
-      <w:r>
-        <w:rPr>
-          <w:iCs/>
-          <w:lang w:val="ru-RU"/>
-        </w:rPr>
-        <w:t>Напишите</w:t>
-      </w:r>
-      <w:r>
-        <w:rPr>
-          <w:iCs/>
-        </w:rPr>
-        <w:t xml:space="preserve"> ответ вместо этого текста…</w:t>
-      </w:r>
-    </w:p>
-    <w:p/>
-    <w:p>
-      <w:pPr>
-        <w:rPr>
-          <w:b/>
-        </w:rPr>
-      </w:pPr>
-      <w:r>
-        <w:rPr>
-          <w:b/>
-        </w:rPr>
-        <w:t xml:space="preserve">Скриншот 4: </w:t>
-      </w:r>
-      <w:r>
-        <w:rPr>
-          <w:b/>
-          <w:lang w:val="ru-RU"/>
-        </w:rPr>
-        <w:t>Ф</w:t>
-      </w:r>
-      <w:r>
-        <w:rPr>
-          <w:b/>
-        </w:rPr>
-        <w:t>рагмент растра сети потенциальных водотоков</w:t>
-      </w:r>
-    </w:p>
-    <w:p/>
-    <w:p>
-      <w:pPr>
-        <w:rPr>
-          <w:i/>
-        </w:rPr>
-      </w:pPr>
-      <w:r>
-        <w:rPr>
-          <w:i/>
-        </w:rPr>
-        <w:t>Вставьте рисунок вместо этого текста…</w:t>
-      </w:r>
-    </w:p>
-    <w:p>
-      <w:pPr>
-        <w:rPr>
-          <w:i/>
+          <w:lang w:val="ru-RU"/>
         </w:rPr>
       </w:pPr>
     </w:p>
@@ -383,7 +456,7 @@
 </file>
 
 <file path=word/endnotes.xml><?xml version="1.0" encoding="utf-8"?>
-<w:endnotes xmlns:wpc="http://schemas.microsoft.com/office/word/2010/wordprocessingCanvas" xmlns:cx="http://schemas.microsoft.com/office/drawing/2014/chartex" xmlns:cx1="http://schemas.microsoft.com/office/drawing/2015/9/8/chartex" xmlns:cx2="http://schemas.microsoft.com/office/drawing/2015/10/21/chartex" xmlns:cx3="http://schemas.microsoft.com/office/drawing/2016/5/9/chartex" xmlns:cx4="http://schemas.microsoft.com/office/drawing/2016/5/10/chartex" xmlns:cx5="http://schemas.microsoft.com/office/drawing/2016/5/11/chartex" xmlns:cx6="http://schemas.microsoft.com/office/drawing/2016/5/12/chartex" xmlns:cx7="http://schemas.microsoft.com/office/drawing/2016/5/13/chartex" xmlns:cx8="http://schemas.microsoft.com/office/drawing/2016/5/14/chartex" xmlns:mc="http://schemas.openxmlformats.org/markup-compatibility/2006" xmlns:aink="http://schemas.microsoft.com/office/drawing/2016/ink" xmlns:am3d="http://schemas.microsoft.com/office/drawing/2017/model3d" xmlns:o="urn:schemas-microsoft-com:office:office" xmlns:r="http://schemas.openxmlformats.org/officeDocument/2006/relationships" xmlns:m="http://schemas.openxmlformats.org/officeDocument/2006/math" xmlns:v="urn:schemas-microsoft-com:vml" xmlns:wp14="http://schemas.microsoft.com/office/word/2010/wordprocessingDrawing" xmlns:wp="http://schemas.openxmlformats.org/drawingml/2006/wordprocessingDrawing" xmlns:w10="urn:schemas-microsoft-com:office:word" xmlns:w="http://schemas.openxmlformats.org/wordprocessingml/2006/main" xmlns:w14="http://schemas.microsoft.com/office/word/2010/wordml" xmlns:w15="http://schemas.microsoft.com/office/word/2012/wordml" xmlns:w16cex="http://schemas.microsoft.com/office/word/2018/wordml/cex" xmlns:w16cid="http://schemas.microsoft.com/office/word/2016/wordml/cid" xmlns:w16="http://schemas.microsoft.com/office/word/2018/wordml" xmlns:w16sdtdh="http://schemas.microsoft.com/office/word/2020/wordml/sdtdatahash" xmlns:w16se="http://schemas.microsoft.com/office/word/2015/wordml/symex" xmlns:wpg="http://schemas.microsoft.com/office/word/2010/wordprocessingGroup" xmlns:wpi="http://schemas.microsoft.com/office/word/2010/wordprocessingInk" xmlns:wne="http://schemas.microsoft.com/office/word/2006/wordml" xmlns:wps="http://schemas.microsoft.com/office/word/2010/wordprocessingShape" mc:Ignorable="w14 w15 w16se w16cid w16 w16cex w16sdtdh wp14">
+<w:endnotes xmlns:wpc="http://schemas.microsoft.com/office/word/2010/wordprocessingCanvas" xmlns:cx="http://schemas.microsoft.com/office/drawing/2014/chartex" xmlns:cx1="http://schemas.microsoft.com/office/drawing/2015/9/8/chartex" xmlns:cx2="http://schemas.microsoft.com/office/drawing/2015/10/21/chartex" xmlns:cx3="http://schemas.microsoft.com/office/drawing/2016/5/9/chartex" xmlns:cx4="http://schemas.microsoft.com/office/drawing/2016/5/10/chartex" xmlns:cx5="http://schemas.microsoft.com/office/drawing/2016/5/11/chartex" xmlns:cx6="http://schemas.microsoft.com/office/drawing/2016/5/12/chartex" xmlns:cx7="http://schemas.microsoft.com/office/drawing/2016/5/13/chartex" xmlns:cx8="http://schemas.microsoft.com/office/drawing/2016/5/14/chartex" xmlns:mc="http://schemas.openxmlformats.org/markup-compatibility/2006" xmlns:aink="http://schemas.microsoft.com/office/drawing/2016/ink" xmlns:am3d="http://schemas.microsoft.com/office/drawing/2017/model3d" xmlns:o="urn:schemas-microsoft-com:office:office" xmlns:oel="http://schemas.microsoft.com/office/2019/extlst" xmlns:r="http://schemas.openxmlformats.org/officeDocument/2006/relationships" xmlns:m="http://schemas.openxmlformats.org/officeDocument/2006/math" xmlns:v="urn:schemas-microsoft-com:vml" xmlns:wp14="http://schemas.microsoft.com/office/word/2010/wordprocessingDrawing" xmlns:wp="http://schemas.openxmlformats.org/drawingml/2006/wordprocessingDrawing" xmlns:w10="urn:schemas-microsoft-com:office:word" xmlns:w="http://schemas.openxmlformats.org/wordprocessingml/2006/main" xmlns:w14="http://schemas.microsoft.com/office/word/2010/wordml" xmlns:w15="http://schemas.microsoft.com/office/word/2012/wordml" xmlns:w16cex="http://schemas.microsoft.com/office/word/2018/wordml/cex" xmlns:w16cid="http://schemas.microsoft.com/office/word/2016/wordml/cid" xmlns:w16="http://schemas.microsoft.com/office/word/2018/wordml" xmlns:w16du="http://schemas.microsoft.com/office/word/2023/wordml/word16du" xmlns:w16sdtdh="http://schemas.microsoft.com/office/word/2020/wordml/sdtdatahash" xmlns:w16se="http://schemas.microsoft.com/office/word/2015/wordml/symex" xmlns:wpg="http://schemas.microsoft.com/office/word/2010/wordprocessingGroup" xmlns:wpi="http://schemas.microsoft.com/office/word/2010/wordprocessingInk" xmlns:wne="http://schemas.microsoft.com/office/word/2006/wordml" xmlns:wps="http://schemas.microsoft.com/office/word/2010/wordprocessingShape" mc:Ignorable="w14 w15 w16se w16cid w16 w16cex w16sdtdh w16du wp14">
   <w:endnote w:type="separator" w:id="-1">
     <w:p>
       <w:pPr>
@@ -408,7 +481,7 @@
 </file>
 
 <file path=word/footnotes.xml><?xml version="1.0" encoding="utf-8"?>
-<w:footnotes xmlns:wpc="http://schemas.microsoft.com/office/word/2010/wordprocessingCanvas" xmlns:cx="http://schemas.microsoft.com/office/drawing/2014/chartex" xmlns:cx1="http://schemas.microsoft.com/office/drawing/2015/9/8/chartex" xmlns:cx2="http://schemas.microsoft.com/office/drawing/2015/10/21/chartex" xmlns:cx3="http://schemas.microsoft.com/office/drawing/2016/5/9/chartex" xmlns:cx4="http://schemas.microsoft.com/office/drawing/2016/5/10/chartex" xmlns:cx5="http://schemas.microsoft.com/office/drawing/2016/5/11/chartex" xmlns:cx6="http://schemas.microsoft.com/office/drawing/2016/5/12/chartex" xmlns:cx7="http://schemas.microsoft.com/office/drawing/2016/5/13/chartex" xmlns:cx8="http://schemas.microsoft.com/office/drawing/2016/5/14/chartex" xmlns:mc="http://schemas.openxmlformats.org/markup-compatibility/2006" xmlns:aink="http://schemas.microsoft.com/office/drawing/2016/ink" xmlns:am3d="http://schemas.microsoft.com/office/drawing/2017/model3d" xmlns:o="urn:schemas-microsoft-com:office:office" xmlns:r="http://schemas.openxmlformats.org/officeDocument/2006/relationships" xmlns:m="http://schemas.openxmlformats.org/officeDocument/2006/math" xmlns:v="urn:schemas-microsoft-com:vml" xmlns:wp14="http://schemas.microsoft.com/office/word/2010/wordprocessingDrawing" xmlns:wp="http://schemas.openxmlformats.org/drawingml/2006/wordprocessingDrawing" xmlns:w10="urn:schemas-microsoft-com:office:word" xmlns:w="http://schemas.openxmlformats.org/wordprocessingml/2006/main" xmlns:w14="http://schemas.microsoft.com/office/word/2010/wordml" xmlns:w15="http://schemas.microsoft.com/office/word/2012/wordml" xmlns:w16cex="http://schemas.microsoft.com/office/word/2018/wordml/cex" xmlns:w16cid="http://schemas.microsoft.com/office/word/2016/wordml/cid" xmlns:w16="http://schemas.microsoft.com/office/word/2018/wordml" xmlns:w16sdtdh="http://schemas.microsoft.com/office/word/2020/wordml/sdtdatahash" xmlns:w16se="http://schemas.microsoft.com/office/word/2015/wordml/symex" xmlns:wpg="http://schemas.microsoft.com/office/word/2010/wordprocessingGroup" xmlns:wpi="http://schemas.microsoft.com/office/word/2010/wordprocessingInk" xmlns:wne="http://schemas.microsoft.com/office/word/2006/wordml" xmlns:wps="http://schemas.microsoft.com/office/word/2010/wordprocessingShape" mc:Ignorable="w14 w15 w16se w16cid w16 w16cex w16sdtdh wp14">
+<w:footnotes xmlns:wpc="http://schemas.microsoft.com/office/word/2010/wordprocessingCanvas" xmlns:cx="http://schemas.microsoft.com/office/drawing/2014/chartex" xmlns:cx1="http://schemas.microsoft.com/office/drawing/2015/9/8/chartex" xmlns:cx2="http://schemas.microsoft.com/office/drawing/2015/10/21/chartex" xmlns:cx3="http://schemas.microsoft.com/office/drawing/2016/5/9/chartex" xmlns:cx4="http://schemas.microsoft.com/office/drawing/2016/5/10/chartex" xmlns:cx5="http://schemas.microsoft.com/office/drawing/2016/5/11/chartex" xmlns:cx6="http://schemas.microsoft.com/office/drawing/2016/5/12/chartex" xmlns:cx7="http://schemas.microsoft.com/office/drawing/2016/5/13/chartex" xmlns:cx8="http://schemas.microsoft.com/office/drawing/2016/5/14/chartex" xmlns:mc="http://schemas.openxmlformats.org/markup-compatibility/2006" xmlns:aink="http://schemas.microsoft.com/office/drawing/2016/ink" xmlns:am3d="http://schemas.microsoft.com/office/drawing/2017/model3d" xmlns:o="urn:schemas-microsoft-com:office:office" xmlns:oel="http://schemas.microsoft.com/office/2019/extlst" xmlns:r="http://schemas.openxmlformats.org/officeDocument/2006/relationships" xmlns:m="http://schemas.openxmlformats.org/officeDocument/2006/math" xmlns:v="urn:schemas-microsoft-com:vml" xmlns:wp14="http://schemas.microsoft.com/office/word/2010/wordprocessingDrawing" xmlns:wp="http://schemas.openxmlformats.org/drawingml/2006/wordprocessingDrawing" xmlns:w10="urn:schemas-microsoft-com:office:word" xmlns:w="http://schemas.openxmlformats.org/wordprocessingml/2006/main" xmlns:w14="http://schemas.microsoft.com/office/word/2010/wordml" xmlns:w15="http://schemas.microsoft.com/office/word/2012/wordml" xmlns:w16cex="http://schemas.microsoft.com/office/word/2018/wordml/cex" xmlns:w16cid="http://schemas.microsoft.com/office/word/2016/wordml/cid" xmlns:w16="http://schemas.microsoft.com/office/word/2018/wordml" xmlns:w16du="http://schemas.microsoft.com/office/word/2023/wordml/word16du" xmlns:w16sdtdh="http://schemas.microsoft.com/office/word/2020/wordml/sdtdatahash" xmlns:w16se="http://schemas.microsoft.com/office/word/2015/wordml/symex" xmlns:wpg="http://schemas.microsoft.com/office/word/2010/wordprocessingGroup" xmlns:wpi="http://schemas.microsoft.com/office/word/2010/wordprocessingInk" xmlns:wne="http://schemas.microsoft.com/office/word/2006/wordml" xmlns:wps="http://schemas.microsoft.com/office/word/2010/wordprocessingShape" mc:Ignorable="w14 w15 w16se w16cid w16 w16cex w16sdtdh w16du wp14">
   <w:footnote w:type="separator" w:id="-1">
     <w:p>
       <w:pPr>
@@ -433,13 +506,13 @@
 </file>
 
 <file path=word/header1.xml><?xml version="1.0" encoding="utf-8"?>
-<w:hdr xmlns:wpc="http://schemas.microsoft.com/office/word/2010/wordprocessingCanvas" xmlns:cx="http://schemas.microsoft.com/office/drawing/2014/chartex" xmlns:cx1="http://schemas.microsoft.com/office/drawing/2015/9/8/chartex" xmlns:cx2="http://schemas.microsoft.com/office/drawing/2015/10/21/chartex" xmlns:cx3="http://schemas.microsoft.com/office/drawing/2016/5/9/chartex" xmlns:cx4="http://schemas.microsoft.com/office/drawing/2016/5/10/chartex" xmlns:cx5="http://schemas.microsoft.com/office/drawing/2016/5/11/chartex" xmlns:cx6="http://schemas.microsoft.com/office/drawing/2016/5/12/chartex" xmlns:cx7="http://schemas.microsoft.com/office/drawing/2016/5/13/chartex" xmlns:cx8="http://schemas.microsoft.com/office/drawing/2016/5/14/chartex" xmlns:mc="http://schemas.openxmlformats.org/markup-compatibility/2006" xmlns:aink="http://schemas.microsoft.com/office/drawing/2016/ink" xmlns:am3d="http://schemas.microsoft.com/office/drawing/2017/model3d" xmlns:o="urn:schemas-microsoft-com:office:office" xmlns:r="http://schemas.openxmlformats.org/officeDocument/2006/relationships" xmlns:m="http://schemas.openxmlformats.org/officeDocument/2006/math" xmlns:v="urn:schemas-microsoft-com:vml" xmlns:wp14="http://schemas.microsoft.com/office/word/2010/wordprocessingDrawing" xmlns:wp="http://schemas.openxmlformats.org/drawingml/2006/wordprocessingDrawing" xmlns:w10="urn:schemas-microsoft-com:office:word" xmlns:w="http://schemas.openxmlformats.org/wordprocessingml/2006/main" xmlns:w14="http://schemas.microsoft.com/office/word/2010/wordml" xmlns:w15="http://schemas.microsoft.com/office/word/2012/wordml" xmlns:w16cex="http://schemas.microsoft.com/office/word/2018/wordml/cex" xmlns:w16cid="http://schemas.microsoft.com/office/word/2016/wordml/cid" xmlns:w16="http://schemas.microsoft.com/office/word/2018/wordml" xmlns:w16sdtdh="http://schemas.microsoft.com/office/word/2020/wordml/sdtdatahash" xmlns:w16se="http://schemas.microsoft.com/office/word/2015/wordml/symex" xmlns:wpg="http://schemas.microsoft.com/office/word/2010/wordprocessingGroup" xmlns:wpi="http://schemas.microsoft.com/office/word/2010/wordprocessingInk" xmlns:wne="http://schemas.microsoft.com/office/word/2006/wordml" xmlns:wps="http://schemas.microsoft.com/office/word/2010/wordprocessingShape" mc:Ignorable="w14 w15 w16se w16cid w16 w16cex w16sdtdh wp14">
+<w:hdr xmlns:wpc="http://schemas.microsoft.com/office/word/2010/wordprocessingCanvas" xmlns:cx="http://schemas.microsoft.com/office/drawing/2014/chartex" xmlns:cx1="http://schemas.microsoft.com/office/drawing/2015/9/8/chartex" xmlns:cx2="http://schemas.microsoft.com/office/drawing/2015/10/21/chartex" xmlns:cx3="http://schemas.microsoft.com/office/drawing/2016/5/9/chartex" xmlns:cx4="http://schemas.microsoft.com/office/drawing/2016/5/10/chartex" xmlns:cx5="http://schemas.microsoft.com/office/drawing/2016/5/11/chartex" xmlns:cx6="http://schemas.microsoft.com/office/drawing/2016/5/12/chartex" xmlns:cx7="http://schemas.microsoft.com/office/drawing/2016/5/13/chartex" xmlns:cx8="http://schemas.microsoft.com/office/drawing/2016/5/14/chartex" xmlns:mc="http://schemas.openxmlformats.org/markup-compatibility/2006" xmlns:aink="http://schemas.microsoft.com/office/drawing/2016/ink" xmlns:am3d="http://schemas.microsoft.com/office/drawing/2017/model3d" xmlns:o="urn:schemas-microsoft-com:office:office" xmlns:oel="http://schemas.microsoft.com/office/2019/extlst" xmlns:r="http://schemas.openxmlformats.org/officeDocument/2006/relationships" xmlns:m="http://schemas.openxmlformats.org/officeDocument/2006/math" xmlns:v="urn:schemas-microsoft-com:vml" xmlns:wp14="http://schemas.microsoft.com/office/word/2010/wordprocessingDrawing" xmlns:wp="http://schemas.openxmlformats.org/drawingml/2006/wordprocessingDrawing" xmlns:w10="urn:schemas-microsoft-com:office:word" xmlns:w="http://schemas.openxmlformats.org/wordprocessingml/2006/main" xmlns:w14="http://schemas.microsoft.com/office/word/2010/wordml" xmlns:w15="http://schemas.microsoft.com/office/word/2012/wordml" xmlns:w16cex="http://schemas.microsoft.com/office/word/2018/wordml/cex" xmlns:w16cid="http://schemas.microsoft.com/office/word/2016/wordml/cid" xmlns:w16="http://schemas.microsoft.com/office/word/2018/wordml" xmlns:w16du="http://schemas.microsoft.com/office/word/2023/wordml/word16du" xmlns:w16sdtdh="http://schemas.microsoft.com/office/word/2020/wordml/sdtdatahash" xmlns:w16se="http://schemas.microsoft.com/office/word/2015/wordml/symex" xmlns:wpg="http://schemas.microsoft.com/office/word/2010/wordprocessingGroup" xmlns:wpi="http://schemas.microsoft.com/office/word/2010/wordprocessingInk" xmlns:wne="http://schemas.microsoft.com/office/word/2006/wordml" xmlns:wps="http://schemas.microsoft.com/office/word/2010/wordprocessingShape" mc:Ignorable="w14 w15 w16se w16cid w16 w16cex w16sdtdh w16du wp14">
   <w:p/>
 </w:hdr>
 </file>
 
 <file path=word/styles.xml><?xml version="1.0" encoding="utf-8"?>
-<w:styles xmlns:mc="http://schemas.openxmlformats.org/markup-compatibility/2006" xmlns:r="http://schemas.openxmlformats.org/officeDocument/2006/relationships" xmlns:w="http://schemas.openxmlformats.org/wordprocessingml/2006/main" xmlns:w14="http://schemas.microsoft.com/office/word/2010/wordml" xmlns:w15="http://schemas.microsoft.com/office/word/2012/wordml" xmlns:w16cex="http://schemas.microsoft.com/office/word/2018/wordml/cex" xmlns:w16cid="http://schemas.microsoft.com/office/word/2016/wordml/cid" xmlns:w16="http://schemas.microsoft.com/office/word/2018/wordml" xmlns:w16sdtdh="http://schemas.microsoft.com/office/word/2020/wordml/sdtdatahash" xmlns:w16se="http://schemas.microsoft.com/office/word/2015/wordml/symex" mc:Ignorable="w14 w15 w16se w16cid w16 w16cex w16sdtdh">
+<w:styles xmlns:mc="http://schemas.openxmlformats.org/markup-compatibility/2006" xmlns:r="http://schemas.openxmlformats.org/officeDocument/2006/relationships" xmlns:w="http://schemas.openxmlformats.org/wordprocessingml/2006/main" xmlns:w14="http://schemas.microsoft.com/office/word/2010/wordml" xmlns:w15="http://schemas.microsoft.com/office/word/2012/wordml" xmlns:w16cex="http://schemas.microsoft.com/office/word/2018/wordml/cex" xmlns:w16cid="http://schemas.microsoft.com/office/word/2016/wordml/cid" xmlns:w16="http://schemas.microsoft.com/office/word/2018/wordml" xmlns:w16du="http://schemas.microsoft.com/office/word/2023/wordml/word16du" xmlns:w16sdtdh="http://schemas.microsoft.com/office/word/2020/wordml/sdtdatahash" xmlns:w16se="http://schemas.microsoft.com/office/word/2015/wordml/symex" mc:Ignorable="w14 w15 w16se w16cid w16 w16cex w16sdtdh w16du">
   <w:docDefaults>
     <w:rPrDefault>
       <w:rPr>
@@ -836,7 +909,7 @@
   <w:style w:type="paragraph" w:default="1" w:styleId="a">
     <w:name w:val="Normal"/>
     <w:qFormat/>
-    <w:rsid w:val="000200F3"/>
+    <w:rsid w:val="00F46E05"/>
   </w:style>
   <w:style w:type="paragraph" w:styleId="1">
     <w:name w:val="heading 1"/>

--- a/files/Ex12_отчёт.docx
+++ b/files/Ex12_отчёт.docx
@@ -153,21 +153,7 @@
         <w:rPr>
           <w:b/>
         </w:rPr>
-        <w:t>Вопрос 2</w:t>
-      </w:r>
-      <w:proofErr w:type="gramStart"/>
-      <w:r>
-        <w:rPr>
-          <w:b/>
-        </w:rPr>
-        <w:t>: Как</w:t>
-      </w:r>
-      <w:proofErr w:type="gramEnd"/>
-      <w:r>
-        <w:rPr>
-          <w:b/>
-        </w:rPr>
-        <w:t xml:space="preserve"> изменилась амплитуда высот </w:t>
+        <w:t xml:space="preserve">Вопрос 2: Как изменилась амплитуда высот </w:t>
       </w:r>
       <w:r>
         <w:rPr>
@@ -264,27 +250,13 @@
         <w:rPr>
           <w:b/>
         </w:rPr>
-        <w:t>Вопрос 3</w:t>
-      </w:r>
-      <w:proofErr w:type="gramStart"/>
-      <w:r>
-        <w:rPr>
-          <w:b/>
-        </w:rPr>
-        <w:t xml:space="preserve">: </w:t>
-      </w:r>
-      <w:r>
-        <w:rPr>
-          <w:b/>
-        </w:rPr>
-        <w:t>Можно</w:t>
-      </w:r>
-      <w:proofErr w:type="gramEnd"/>
-      <w:r>
-        <w:rPr>
-          <w:b/>
-        </w:rPr>
-        <w:t xml:space="preserve"> ли сказать, что области высоких значений водосборной площади, рассчитанной по </w:t>
+        <w:t xml:space="preserve">Вопрос 3: </w:t>
+      </w:r>
+      <w:r>
+        <w:rPr>
+          <w:b/>
+        </w:rPr>
+        <w:t xml:space="preserve">Можно ли сказать, что области высоких значений водосборной площади, рассчитанной по </w:t>
       </w:r>
       <w:r>
         <w:rPr>
@@ -352,14 +324,7 @@
           <w:b/>
           <w:lang w:val="ru-RU"/>
         </w:rPr>
-        <w:t>№</w:t>
-      </w:r>
-      <w:r>
-        <w:rPr>
-          <w:b/>
-          <w:lang w:val="ru-RU"/>
-        </w:rPr>
-        <w:t>3</w:t>
+        <w:t>№3</w:t>
       </w:r>
       <w:r>
         <w:rPr>
@@ -412,7 +377,24 @@
           <w:bCs/>
           <w:iCs/>
         </w:rPr>
-        <w:t>Изображение 5: трёхмерная визуализация бассейна р. Оскол</w:t>
+        <w:t xml:space="preserve">Изображение </w:t>
+      </w:r>
+      <w:r>
+        <w:rPr>
+          <w:b/>
+          <w:bCs/>
+          <w:iCs/>
+          <w:lang w:val="ru-RU"/>
+        </w:rPr>
+        <w:t>4</w:t>
+      </w:r>
+      <w:r>
+        <w:rPr>
+          <w:b/>
+          <w:bCs/>
+          <w:iCs/>
+        </w:rPr>
+        <w:t>: трёхмерная визуализация бассейна р. Оскол</w:t>
       </w:r>
     </w:p>
     <w:p>

--- a/files/Ex12_отчёт.docx
+++ b/files/Ex12_отчёт.docx
@@ -1,6 +1,6 @@
 
 <file path=word/document.xml><?xml version="1.0" encoding="utf-8"?>
-<w:document xmlns:wpc="http://schemas.microsoft.com/office/word/2010/wordprocessingCanvas" xmlns:cx="http://schemas.microsoft.com/office/drawing/2014/chartex" xmlns:cx1="http://schemas.microsoft.com/office/drawing/2015/9/8/chartex" xmlns:cx2="http://schemas.microsoft.com/office/drawing/2015/10/21/chartex" xmlns:cx3="http://schemas.microsoft.com/office/drawing/2016/5/9/chartex" xmlns:cx4="http://schemas.microsoft.com/office/drawing/2016/5/10/chartex" xmlns:cx5="http://schemas.microsoft.com/office/drawing/2016/5/11/chartex" xmlns:cx6="http://schemas.microsoft.com/office/drawing/2016/5/12/chartex" xmlns:cx7="http://schemas.microsoft.com/office/drawing/2016/5/13/chartex" xmlns:cx8="http://schemas.microsoft.com/office/drawing/2016/5/14/chartex" xmlns:mc="http://schemas.openxmlformats.org/markup-compatibility/2006" xmlns:aink="http://schemas.microsoft.com/office/drawing/2016/ink" xmlns:am3d="http://schemas.microsoft.com/office/drawing/2017/model3d" xmlns:o="urn:schemas-microsoft-com:office:office" xmlns:oel="http://schemas.microsoft.com/office/2019/extlst" xmlns:r="http://schemas.openxmlformats.org/officeDocument/2006/relationships" xmlns:m="http://schemas.openxmlformats.org/officeDocument/2006/math" xmlns:v="urn:schemas-microsoft-com:vml" xmlns:wp14="http://schemas.microsoft.com/office/word/2010/wordprocessingDrawing" xmlns:wp="http://schemas.openxmlformats.org/drawingml/2006/wordprocessingDrawing" xmlns:w10="urn:schemas-microsoft-com:office:word" xmlns:w="http://schemas.openxmlformats.org/wordprocessingml/2006/main" xmlns:w14="http://schemas.microsoft.com/office/word/2010/wordml" xmlns:w15="http://schemas.microsoft.com/office/word/2012/wordml" xmlns:w16cex="http://schemas.microsoft.com/office/word/2018/wordml/cex" xmlns:w16cid="http://schemas.microsoft.com/office/word/2016/wordml/cid" xmlns:w16="http://schemas.microsoft.com/office/word/2018/wordml" xmlns:w16du="http://schemas.microsoft.com/office/word/2023/wordml/word16du" xmlns:w16sdtdh="http://schemas.microsoft.com/office/word/2020/wordml/sdtdatahash" xmlns:w16se="http://schemas.microsoft.com/office/word/2015/wordml/symex" xmlns:wpg="http://schemas.microsoft.com/office/word/2010/wordprocessingGroup" xmlns:wpi="http://schemas.microsoft.com/office/word/2010/wordprocessingInk" xmlns:wne="http://schemas.microsoft.com/office/word/2006/wordml" xmlns:wps="http://schemas.microsoft.com/office/word/2010/wordprocessingShape" mc:Ignorable="w14 w15 w16se w16cid w16 w16cex w16sdtdh w16du wp14">
+<w:document xmlns:wpc="http://schemas.microsoft.com/office/word/2010/wordprocessingCanvas" xmlns:cx="http://schemas.microsoft.com/office/drawing/2014/chartex" xmlns:cx1="http://schemas.microsoft.com/office/drawing/2015/9/8/chartex" xmlns:cx2="http://schemas.microsoft.com/office/drawing/2015/10/21/chartex" xmlns:cx3="http://schemas.microsoft.com/office/drawing/2016/5/9/chartex" xmlns:cx4="http://schemas.microsoft.com/office/drawing/2016/5/10/chartex" xmlns:cx5="http://schemas.microsoft.com/office/drawing/2016/5/11/chartex" xmlns:cx6="http://schemas.microsoft.com/office/drawing/2016/5/12/chartex" xmlns:cx7="http://schemas.microsoft.com/office/drawing/2016/5/13/chartex" xmlns:cx8="http://schemas.microsoft.com/office/drawing/2016/5/14/chartex" xmlns:mc="http://schemas.openxmlformats.org/markup-compatibility/2006" xmlns:aink="http://schemas.microsoft.com/office/drawing/2016/ink" xmlns:am3d="http://schemas.microsoft.com/office/drawing/2017/model3d" xmlns:o="urn:schemas-microsoft-com:office:office" xmlns:oel="http://schemas.microsoft.com/office/2019/extlst" xmlns:r="http://schemas.openxmlformats.org/officeDocument/2006/relationships" xmlns:m="http://schemas.openxmlformats.org/officeDocument/2006/math" xmlns:v="urn:schemas-microsoft-com:vml" xmlns:wp14="http://schemas.microsoft.com/office/word/2010/wordprocessingDrawing" xmlns:wp="http://schemas.openxmlformats.org/drawingml/2006/wordprocessingDrawing" xmlns:w10="urn:schemas-microsoft-com:office:word" xmlns:w="http://schemas.openxmlformats.org/wordprocessingml/2006/main" xmlns:w14="http://schemas.microsoft.com/office/word/2010/wordml" xmlns:w15="http://schemas.microsoft.com/office/word/2012/wordml" xmlns:w16cex="http://schemas.microsoft.com/office/word/2018/wordml/cex" xmlns:w16cid="http://schemas.microsoft.com/office/word/2016/wordml/cid" xmlns:w16="http://schemas.microsoft.com/office/word/2018/wordml" xmlns:w16du="http://schemas.microsoft.com/office/word/2023/wordml/word16du" xmlns:w16sdtdh="http://schemas.microsoft.com/office/word/2020/wordml/sdtdatahash" xmlns:w16sdtfl="http://schemas.microsoft.com/office/word/2024/wordml/sdtformatlock" xmlns:w16se="http://schemas.microsoft.com/office/word/2015/wordml/symex" xmlns:wpg="http://schemas.microsoft.com/office/word/2010/wordprocessingGroup" xmlns:wpi="http://schemas.microsoft.com/office/word/2010/wordprocessingInk" xmlns:wne="http://schemas.microsoft.com/office/word/2006/wordml" xmlns:wps="http://schemas.microsoft.com/office/word/2010/wordprocessingShape" mc:Ignorable="w14 w15 w16se w16cid w16 w16cex w16sdtdh w16sdtfl w16du wp14">
   <w:body>
     <w:p>
       <w:pPr>
@@ -65,40 +65,63 @@
       <w:pPr>
         <w:rPr>
           <w:b/>
-        </w:rPr>
-      </w:pPr>
-      <w:r>
-        <w:rPr>
-          <w:b/>
-        </w:rPr>
-        <w:t>Вопрос 1: укажите EPSG-код выбранной системы координат</w:t>
+          <w:lang w:val="en-US"/>
+        </w:rPr>
+      </w:pPr>
+      <w:r>
+        <w:rPr>
+          <w:b/>
+          <w:lang w:val="ru-RU"/>
+        </w:rPr>
+        <w:t>Снимок экрана</w:t>
+      </w:r>
+      <w:r>
+        <w:rPr>
+          <w:b/>
+        </w:rPr>
+        <w:t xml:space="preserve"> </w:t>
+      </w:r>
+      <w:r>
+        <w:rPr>
+          <w:b/>
+          <w:lang w:val="ru-RU"/>
+        </w:rPr>
+        <w:t>№</w:t>
+      </w:r>
+      <w:r>
+        <w:rPr>
+          <w:b/>
+        </w:rPr>
+        <w:t xml:space="preserve">1: </w:t>
+      </w:r>
+      <w:r>
+        <w:rPr>
+          <w:b/>
+          <w:lang w:val="ru-RU"/>
+        </w:rPr>
+        <w:t>ЦМП, подготовленная к анализу</w:t>
       </w:r>
     </w:p>
     <w:p/>
     <w:p>
       <w:pPr>
         <w:rPr>
-          <w:iCs/>
-        </w:rPr>
-      </w:pPr>
-      <w:r>
-        <w:rPr>
-          <w:iCs/>
-        </w:rPr>
-        <w:t>Вставьте ответ вместо этого текста…</w:t>
-      </w:r>
-    </w:p>
-    <w:p>
-      <w:pPr>
-        <w:rPr>
-          <w:i/>
-        </w:rPr>
-      </w:pPr>
-    </w:p>
-    <w:p>
-      <w:pPr>
-        <w:rPr>
-          <w:b/>
+          <w:i/>
+        </w:rPr>
+      </w:pPr>
+      <w:r>
+        <w:rPr>
+          <w:i/>
+        </w:rPr>
+        <w:t>Вставьте рисунок вместо этого текста…</w:t>
+      </w:r>
+    </w:p>
+    <w:p/>
+    <w:p>
+      <w:pPr>
+        <w:rPr>
+          <w:b/>
+          <w:lang w:val="ru-RU"/>
         </w:rPr>
       </w:pPr>
       <w:r>
@@ -124,8 +147,36 @@
       <w:r>
         <w:rPr>
           <w:b/>
-        </w:rPr>
-        <w:t>1: окно QGIS после изменения системы координат</w:t>
+          <w:lang w:val="ru-RU"/>
+        </w:rPr>
+        <w:t>2</w:t>
+      </w:r>
+      <w:r>
+        <w:rPr>
+          <w:b/>
+        </w:rPr>
+        <w:t xml:space="preserve">: </w:t>
+      </w:r>
+      <w:r>
+        <w:rPr>
+          <w:b/>
+          <w:lang w:val="ru-RU"/>
+        </w:rPr>
+        <w:t>ЦМП</w:t>
+      </w:r>
+      <w:r>
+        <w:rPr>
+          <w:b/>
+          <w:lang w:val="ru-RU"/>
+        </w:rPr>
+        <w:t xml:space="preserve"> </w:t>
+      </w:r>
+      <w:r>
+        <w:rPr>
+          <w:b/>
+          <w:lang w:val="ru-RU"/>
+        </w:rPr>
+        <w:t>после заполнения локальных понижений</w:t>
       </w:r>
     </w:p>
     <w:p/>
@@ -133,6 +184,7 @@
       <w:pPr>
         <w:rPr>
           <w:i/>
+          <w:lang w:val="en-US"/>
         </w:rPr>
       </w:pPr>
       <w:r>
@@ -142,65 +194,237 @@
         <w:t>Вставьте рисунок вместо этого текста…</w:t>
       </w:r>
     </w:p>
+    <w:p>
+      <w:pPr>
+        <w:rPr>
+          <w:i/>
+          <w:lang w:val="en-US"/>
+        </w:rPr>
+      </w:pPr>
+    </w:p>
+    <w:p>
+      <w:pPr>
+        <w:rPr>
+          <w:b/>
+          <w:lang w:val="ru-RU"/>
+        </w:rPr>
+      </w:pPr>
+      <w:r>
+        <w:rPr>
+          <w:b/>
+          <w:lang w:val="ru-RU"/>
+        </w:rPr>
+        <w:t>Снимок экрана</w:t>
+      </w:r>
+      <w:r>
+        <w:rPr>
+          <w:b/>
+        </w:rPr>
+        <w:t xml:space="preserve"> </w:t>
+      </w:r>
+      <w:r>
+        <w:rPr>
+          <w:b/>
+          <w:lang w:val="ru-RU"/>
+        </w:rPr>
+        <w:t>№</w:t>
+      </w:r>
+      <w:r>
+        <w:rPr>
+          <w:b/>
+          <w:lang w:val="ru-RU"/>
+        </w:rPr>
+        <w:t>3</w:t>
+      </w:r>
+      <w:r>
+        <w:rPr>
+          <w:b/>
+        </w:rPr>
+        <w:t xml:space="preserve">: </w:t>
+      </w:r>
+      <w:r>
+        <w:rPr>
+          <w:b/>
+          <w:lang w:val="ru-RU"/>
+        </w:rPr>
+        <w:t>растр направлений стока</w:t>
+      </w:r>
+    </w:p>
     <w:p/>
     <w:p>
       <w:pPr>
         <w:rPr>
-          <w:b/>
-        </w:rPr>
-      </w:pPr>
-      <w:r>
-        <w:rPr>
-          <w:b/>
-        </w:rPr>
-        <w:t xml:space="preserve">Вопрос 2: Как изменилась амплитуда высот </w:t>
-      </w:r>
-      <w:r>
-        <w:rPr>
-          <w:b/>
-        </w:rPr>
-        <w:t>ЦМП</w:t>
-      </w:r>
-      <w:r>
-        <w:rPr>
-          <w:b/>
-          <w:lang w:val="ru-RU"/>
+          <w:i/>
+          <w:lang w:val="ru-RU"/>
+        </w:rPr>
+      </w:pPr>
+      <w:r>
+        <w:rPr>
+          <w:i/>
+        </w:rPr>
+        <w:t>Вставьте рисунок вместо этого текста…</w:t>
+      </w:r>
+    </w:p>
+    <w:p>
+      <w:pPr>
+        <w:rPr>
+          <w:i/>
+          <w:lang w:val="ru-RU"/>
+        </w:rPr>
+      </w:pPr>
+    </w:p>
+    <w:p>
+      <w:pPr>
+        <w:rPr>
+          <w:b/>
+          <w:lang w:val="ru-RU"/>
+        </w:rPr>
+      </w:pPr>
+      <w:r>
+        <w:rPr>
+          <w:b/>
+          <w:lang w:val="ru-RU"/>
+        </w:rPr>
+        <w:t>Снимок экрана</w:t>
+      </w:r>
+      <w:r>
+        <w:rPr>
+          <w:b/>
         </w:rPr>
         <w:t xml:space="preserve"> </w:t>
       </w:r>
       <w:r>
         <w:rPr>
           <w:b/>
-        </w:rPr>
-        <w:t>после заполнения замкнутых локальных понижений? Какие формы рельефа изменились наиболее сильно?</w:t>
+          <w:lang w:val="ru-RU"/>
+        </w:rPr>
+        <w:t>№</w:t>
+      </w:r>
+      <w:r>
+        <w:rPr>
+          <w:b/>
+          <w:lang w:val="ru-RU"/>
+        </w:rPr>
+        <w:t>4</w:t>
+      </w:r>
+      <w:r>
+        <w:rPr>
+          <w:b/>
+        </w:rPr>
+        <w:t xml:space="preserve">: </w:t>
+      </w:r>
+      <w:r>
+        <w:rPr>
+          <w:b/>
+          <w:lang w:val="ru-RU"/>
+        </w:rPr>
+        <w:t xml:space="preserve">растр </w:t>
+      </w:r>
+      <w:r>
+        <w:rPr>
+          <w:b/>
+          <w:lang w:val="ru-RU"/>
+        </w:rPr>
+        <w:t>водосборной площади</w:t>
       </w:r>
     </w:p>
     <w:p/>
     <w:p>
       <w:pPr>
         <w:rPr>
-          <w:iCs/>
-        </w:rPr>
-      </w:pPr>
-      <w:r>
-        <w:rPr>
-          <w:iCs/>
-          <w:lang w:val="ru-RU"/>
-        </w:rPr>
-        <w:t>Напишите</w:t>
-      </w:r>
-      <w:r>
-        <w:rPr>
-          <w:iCs/>
-        </w:rPr>
-        <w:t xml:space="preserve"> ответ вместо этого текста…</w:t>
+          <w:i/>
+          <w:lang w:val="ru-RU"/>
+        </w:rPr>
+      </w:pPr>
+      <w:r>
+        <w:rPr>
+          <w:i/>
+        </w:rPr>
+        <w:t>Вставьте рисунок вместо этого текста…</w:t>
+      </w:r>
+    </w:p>
+    <w:p>
+      <w:pPr>
+        <w:rPr>
+          <w:lang w:val="ru-RU"/>
+        </w:rPr>
+      </w:pPr>
+    </w:p>
+    <w:p>
+      <w:pPr>
+        <w:rPr>
+          <w:b/>
+          <w:lang w:val="ru-RU"/>
+        </w:rPr>
+      </w:pPr>
+      <w:r>
+        <w:rPr>
+          <w:b/>
+          <w:lang w:val="ru-RU"/>
+        </w:rPr>
+        <w:t>Снимок экрана</w:t>
+      </w:r>
+      <w:r>
+        <w:rPr>
+          <w:b/>
+        </w:rPr>
+        <w:t xml:space="preserve"> </w:t>
+      </w:r>
+      <w:r>
+        <w:rPr>
+          <w:b/>
+          <w:lang w:val="ru-RU"/>
+        </w:rPr>
+        <w:t>№</w:t>
+      </w:r>
+      <w:r>
+        <w:rPr>
+          <w:b/>
+          <w:lang w:val="ru-RU"/>
+        </w:rPr>
+        <w:t>5</w:t>
+      </w:r>
+      <w:r>
+        <w:rPr>
+          <w:b/>
+        </w:rPr>
+        <w:t xml:space="preserve">: </w:t>
+      </w:r>
+      <w:r>
+        <w:rPr>
+          <w:b/>
+          <w:lang w:val="ru-RU"/>
+        </w:rPr>
+        <w:t>водосборный бассейн и обрезанный растр водосборной площади</w:t>
       </w:r>
     </w:p>
     <w:p/>
     <w:p>
       <w:pPr>
         <w:rPr>
-          <w:b/>
+          <w:i/>
+          <w:lang w:val="ru-RU"/>
+        </w:rPr>
+      </w:pPr>
+      <w:r>
+        <w:rPr>
+          <w:i/>
+        </w:rPr>
+        <w:t>Вставьте рисунок вместо этого текста…</w:t>
+      </w:r>
+    </w:p>
+    <w:p>
+      <w:pPr>
+        <w:rPr>
+          <w:lang w:val="ru-RU"/>
+        </w:rPr>
+      </w:pPr>
+    </w:p>
+    <w:p>
+      <w:pPr>
+        <w:rPr>
+          <w:b/>
+          <w:lang w:val="en-US"/>
         </w:rPr>
       </w:pPr>
       <w:r>
@@ -221,17 +445,37 @@
           <w:b/>
           <w:lang w:val="ru-RU"/>
         </w:rPr>
-        <w:t>№2</w:t>
-      </w:r>
-      <w:r>
-        <w:rPr>
-          <w:b/>
-        </w:rPr>
-        <w:t>: Растр водосборной площади после настройки визуализации</w:t>
+        <w:t>№</w:t>
+      </w:r>
+      <w:r>
+        <w:rPr>
+          <w:b/>
+          <w:lang w:val="ru-RU"/>
+        </w:rPr>
+        <w:t>6</w:t>
+      </w:r>
+      <w:r>
+        <w:rPr>
+          <w:b/>
+        </w:rPr>
+        <w:t xml:space="preserve">: </w:t>
+      </w:r>
+      <w:r>
+        <w:rPr>
+          <w:b/>
+          <w:lang w:val="ru-RU"/>
+        </w:rPr>
+        <w:t>векторная сеть потенциальных водотоков</w:t>
       </w:r>
     </w:p>
     <w:p/>
     <w:p>
+      <w:pPr>
+        <w:rPr>
+          <w:i/>
+          <w:lang w:val="ru-RU"/>
+        </w:rPr>
+      </w:pPr>
       <w:r>
         <w:rPr>
           <w:i/>
@@ -239,111 +483,137 @@
         <w:t>Вставьте рисунок вместо этого текста…</w:t>
       </w:r>
     </w:p>
+    <w:p>
+      <w:pPr>
+        <w:rPr>
+          <w:lang w:val="ru-RU"/>
+        </w:rPr>
+      </w:pPr>
+    </w:p>
+    <w:p>
+      <w:pPr>
+        <w:rPr>
+          <w:b/>
+          <w:lang w:val="ru-RU"/>
+        </w:rPr>
+      </w:pPr>
+      <w:r>
+        <w:rPr>
+          <w:b/>
+          <w:lang w:val="ru-RU"/>
+        </w:rPr>
+        <w:t>Снимок экрана</w:t>
+      </w:r>
+      <w:r>
+        <w:rPr>
+          <w:b/>
+        </w:rPr>
+        <w:t xml:space="preserve"> </w:t>
+      </w:r>
+      <w:r>
+        <w:rPr>
+          <w:b/>
+          <w:lang w:val="ru-RU"/>
+        </w:rPr>
+        <w:t>№</w:t>
+      </w:r>
+      <w:r>
+        <w:rPr>
+          <w:b/>
+          <w:lang w:val="ru-RU"/>
+        </w:rPr>
+        <w:t>7</w:t>
+      </w:r>
+      <w:r>
+        <w:rPr>
+          <w:b/>
+        </w:rPr>
+        <w:t xml:space="preserve">: </w:t>
+      </w:r>
+      <w:r>
+        <w:rPr>
+          <w:b/>
+          <w:lang w:val="ru-RU"/>
+        </w:rPr>
+        <w:t>сетка частных водосборов</w:t>
+      </w:r>
+    </w:p>
     <w:p/>
     <w:p>
       <w:pPr>
         <w:rPr>
-          <w:b/>
-        </w:rPr>
-      </w:pPr>
-      <w:r>
-        <w:rPr>
-          <w:b/>
-        </w:rPr>
-        <w:t xml:space="preserve">Вопрос 3: </w:t>
-      </w:r>
-      <w:r>
-        <w:rPr>
-          <w:b/>
-        </w:rPr>
-        <w:t xml:space="preserve">Можно ли сказать, что области высоких значений водосборной площади, рассчитанной по </w:t>
-      </w:r>
-      <w:r>
-        <w:rPr>
-          <w:b/>
-        </w:rPr>
-        <w:t>ЦМП</w:t>
-      </w:r>
-      <w:r>
-        <w:rPr>
-          <w:b/>
-        </w:rPr>
-        <w:t>, соответствуют тальвегам эрозионных форм и руслам рек? Ответ обоснуйте.</w:t>
+          <w:i/>
+          <w:lang w:val="ru-RU"/>
+        </w:rPr>
+      </w:pPr>
+      <w:r>
+        <w:rPr>
+          <w:i/>
+        </w:rPr>
+        <w:lastRenderedPageBreak/>
+        <w:t>Вставьте рисунок вместо этого текста…</w:t>
+      </w:r>
+    </w:p>
+    <w:p>
+      <w:pPr>
+        <w:rPr>
+          <w:i/>
+          <w:lang w:val="ru-RU"/>
+        </w:rPr>
+      </w:pPr>
+    </w:p>
+    <w:p>
+      <w:pPr>
+        <w:rPr>
+          <w:b/>
+          <w:lang w:val="ru-RU"/>
+        </w:rPr>
+      </w:pPr>
+      <w:r>
+        <w:rPr>
+          <w:b/>
+          <w:lang w:val="ru-RU"/>
+        </w:rPr>
+        <w:t>Рисунок</w:t>
+      </w:r>
+      <w:r>
+        <w:rPr>
+          <w:b/>
+        </w:rPr>
+        <w:t xml:space="preserve"> </w:t>
+      </w:r>
+      <w:r>
+        <w:rPr>
+          <w:b/>
+          <w:lang w:val="ru-RU"/>
+        </w:rPr>
+        <w:t>№</w:t>
+      </w:r>
+      <w:r>
+        <w:rPr>
+          <w:b/>
+          <w:lang w:val="ru-RU"/>
+        </w:rPr>
+        <w:t>8</w:t>
+      </w:r>
+      <w:r>
+        <w:rPr>
+          <w:b/>
+        </w:rPr>
+        <w:t xml:space="preserve">: </w:t>
+      </w:r>
+      <w:r>
+        <w:rPr>
+          <w:b/>
+          <w:lang w:val="ru-RU"/>
+        </w:rPr>
+        <w:t>перспективное изображение ЦМП и тематических данных в окне модуля Qgis2threejs</w:t>
       </w:r>
     </w:p>
     <w:p/>
     <w:p>
       <w:pPr>
         <w:rPr>
-          <w:iCs/>
-        </w:rPr>
-      </w:pPr>
-      <w:r>
-        <w:rPr>
-          <w:iCs/>
-          <w:lang w:val="ru-RU"/>
-        </w:rPr>
-        <w:t>Напишите</w:t>
-      </w:r>
-      <w:r>
-        <w:rPr>
-          <w:iCs/>
-        </w:rPr>
-        <w:t xml:space="preserve"> ответ вместо этого текста…</w:t>
-      </w:r>
-    </w:p>
-    <w:p>
-      <w:pPr>
-        <w:rPr>
-          <w:lang w:val="ru-RU"/>
-        </w:rPr>
-      </w:pPr>
-    </w:p>
-    <w:p>
-      <w:pPr>
-        <w:rPr>
-          <w:b/>
-          <w:lang w:val="ru-RU"/>
-        </w:rPr>
-      </w:pPr>
-      <w:r>
-        <w:rPr>
-          <w:b/>
-          <w:lang w:val="ru-RU"/>
-        </w:rPr>
-        <w:t>Снимок экрана</w:t>
-      </w:r>
-      <w:r>
-        <w:rPr>
-          <w:b/>
-        </w:rPr>
-        <w:t xml:space="preserve"> </w:t>
-      </w:r>
-      <w:r>
-        <w:rPr>
-          <w:b/>
-          <w:lang w:val="ru-RU"/>
-        </w:rPr>
-        <w:t>№3</w:t>
-      </w:r>
-      <w:r>
-        <w:rPr>
-          <w:b/>
-        </w:rPr>
-        <w:t xml:space="preserve">: </w:t>
-      </w:r>
-      <w:r>
-        <w:rPr>
-          <w:b/>
-          <w:lang w:val="ru-RU"/>
-        </w:rPr>
-        <w:t>Границы водосборного бассейна и обрезанные тематические растры</w:t>
-      </w:r>
-    </w:p>
-    <w:p/>
-    <w:p>
-      <w:pPr>
-        <w:rPr>
           <w:i/>
           <w:lang w:val="ru-RU"/>
         </w:rPr>
@@ -354,14 +624,6 @@
         </w:rPr>
         <w:t>Вставьте рисунок вместо этого текста…</w:t>
       </w:r>
-    </w:p>
-    <w:p>
-      <w:pPr>
-        <w:rPr>
-          <w:i/>
-          <w:lang w:val="ru-RU"/>
-        </w:rPr>
-      </w:pPr>
     </w:p>
     <w:p>
       <w:pPr>
@@ -369,76 +631,24 @@
           <w:b/>
           <w:bCs/>
           <w:iCs/>
-        </w:rPr>
-      </w:pPr>
-      <w:r>
-        <w:rPr>
-          <w:b/>
-          <w:bCs/>
-          <w:iCs/>
-        </w:rPr>
-        <w:t xml:space="preserve">Изображение </w:t>
-      </w:r>
-      <w:r>
-        <w:rPr>
-          <w:b/>
-          <w:bCs/>
-          <w:iCs/>
-          <w:lang w:val="ru-RU"/>
-        </w:rPr>
-        <w:t>4</w:t>
-      </w:r>
-      <w:r>
-        <w:rPr>
-          <w:b/>
-          <w:bCs/>
-          <w:iCs/>
-        </w:rPr>
-        <w:t>: трёхмерная визуализация бассейна р. Оскол</w:t>
-      </w:r>
-    </w:p>
-    <w:p>
-      <w:pPr>
-        <w:rPr>
-          <w:i/>
-        </w:rPr>
-      </w:pPr>
-    </w:p>
-    <w:p>
-      <w:pPr>
-        <w:rPr>
-          <w:i/>
-        </w:rPr>
-      </w:pPr>
-      <w:r>
-        <w:rPr>
-          <w:i/>
-        </w:rPr>
-        <w:t>Вставьте рисунок вместо этого текста…</w:t>
-      </w:r>
-    </w:p>
-    <w:p>
-      <w:pPr>
-        <w:rPr>
-          <w:b/>
-          <w:bCs/>
-          <w:iCs/>
+          <w:lang w:val="ru-RU"/>
         </w:rPr>
       </w:pPr>
     </w:p>
     <w:sectPr>
       <w:headerReference w:type="default" r:id="rId6"/>
-      <w:pgSz w:w="11909" w:h="16834"/>
+      <w:pgSz w:w="16834" w:h="11909" w:orient="landscape"/>
       <w:pgMar w:top="1440" w:right="1440" w:bottom="1440" w:left="1440" w:header="720" w:footer="720" w:gutter="0"/>
       <w:pgNumType w:start="1"/>
       <w:cols w:space="720"/>
+      <w:docGrid w:linePitch="299"/>
     </w:sectPr>
   </w:body>
 </w:document>
 </file>
 
 <file path=word/endnotes.xml><?xml version="1.0" encoding="utf-8"?>
-<w:endnotes xmlns:wpc="http://schemas.microsoft.com/office/word/2010/wordprocessingCanvas" xmlns:cx="http://schemas.microsoft.com/office/drawing/2014/chartex" xmlns:cx1="http://schemas.microsoft.com/office/drawing/2015/9/8/chartex" xmlns:cx2="http://schemas.microsoft.com/office/drawing/2015/10/21/chartex" xmlns:cx3="http://schemas.microsoft.com/office/drawing/2016/5/9/chartex" xmlns:cx4="http://schemas.microsoft.com/office/drawing/2016/5/10/chartex" xmlns:cx5="http://schemas.microsoft.com/office/drawing/2016/5/11/chartex" xmlns:cx6="http://schemas.microsoft.com/office/drawing/2016/5/12/chartex" xmlns:cx7="http://schemas.microsoft.com/office/drawing/2016/5/13/chartex" xmlns:cx8="http://schemas.microsoft.com/office/drawing/2016/5/14/chartex" xmlns:mc="http://schemas.openxmlformats.org/markup-compatibility/2006" xmlns:aink="http://schemas.microsoft.com/office/drawing/2016/ink" xmlns:am3d="http://schemas.microsoft.com/office/drawing/2017/model3d" xmlns:o="urn:schemas-microsoft-com:office:office" xmlns:oel="http://schemas.microsoft.com/office/2019/extlst" xmlns:r="http://schemas.openxmlformats.org/officeDocument/2006/relationships" xmlns:m="http://schemas.openxmlformats.org/officeDocument/2006/math" xmlns:v="urn:schemas-microsoft-com:vml" xmlns:wp14="http://schemas.microsoft.com/office/word/2010/wordprocessingDrawing" xmlns:wp="http://schemas.openxmlformats.org/drawingml/2006/wordprocessingDrawing" xmlns:w10="urn:schemas-microsoft-com:office:word" xmlns:w="http://schemas.openxmlformats.org/wordprocessingml/2006/main" xmlns:w14="http://schemas.microsoft.com/office/word/2010/wordml" xmlns:w15="http://schemas.microsoft.com/office/word/2012/wordml" xmlns:w16cex="http://schemas.microsoft.com/office/word/2018/wordml/cex" xmlns:w16cid="http://schemas.microsoft.com/office/word/2016/wordml/cid" xmlns:w16="http://schemas.microsoft.com/office/word/2018/wordml" xmlns:w16du="http://schemas.microsoft.com/office/word/2023/wordml/word16du" xmlns:w16sdtdh="http://schemas.microsoft.com/office/word/2020/wordml/sdtdatahash" xmlns:w16se="http://schemas.microsoft.com/office/word/2015/wordml/symex" xmlns:wpg="http://schemas.microsoft.com/office/word/2010/wordprocessingGroup" xmlns:wpi="http://schemas.microsoft.com/office/word/2010/wordprocessingInk" xmlns:wne="http://schemas.microsoft.com/office/word/2006/wordml" xmlns:wps="http://schemas.microsoft.com/office/word/2010/wordprocessingShape" mc:Ignorable="w14 w15 w16se w16cid w16 w16cex w16sdtdh w16du wp14">
+<w:endnotes xmlns:wpc="http://schemas.microsoft.com/office/word/2010/wordprocessingCanvas" xmlns:cx="http://schemas.microsoft.com/office/drawing/2014/chartex" xmlns:cx1="http://schemas.microsoft.com/office/drawing/2015/9/8/chartex" xmlns:cx2="http://schemas.microsoft.com/office/drawing/2015/10/21/chartex" xmlns:cx3="http://schemas.microsoft.com/office/drawing/2016/5/9/chartex" xmlns:cx4="http://schemas.microsoft.com/office/drawing/2016/5/10/chartex" xmlns:cx5="http://schemas.microsoft.com/office/drawing/2016/5/11/chartex" xmlns:cx6="http://schemas.microsoft.com/office/drawing/2016/5/12/chartex" xmlns:cx7="http://schemas.microsoft.com/office/drawing/2016/5/13/chartex" xmlns:cx8="http://schemas.microsoft.com/office/drawing/2016/5/14/chartex" xmlns:mc="http://schemas.openxmlformats.org/markup-compatibility/2006" xmlns:aink="http://schemas.microsoft.com/office/drawing/2016/ink" xmlns:am3d="http://schemas.microsoft.com/office/drawing/2017/model3d" xmlns:o="urn:schemas-microsoft-com:office:office" xmlns:oel="http://schemas.microsoft.com/office/2019/extlst" xmlns:r="http://schemas.openxmlformats.org/officeDocument/2006/relationships" xmlns:m="http://schemas.openxmlformats.org/officeDocument/2006/math" xmlns:v="urn:schemas-microsoft-com:vml" xmlns:wp14="http://schemas.microsoft.com/office/word/2010/wordprocessingDrawing" xmlns:wp="http://schemas.openxmlformats.org/drawingml/2006/wordprocessingDrawing" xmlns:w10="urn:schemas-microsoft-com:office:word" xmlns:w="http://schemas.openxmlformats.org/wordprocessingml/2006/main" xmlns:w14="http://schemas.microsoft.com/office/word/2010/wordml" xmlns:w15="http://schemas.microsoft.com/office/word/2012/wordml" xmlns:w16cex="http://schemas.microsoft.com/office/word/2018/wordml/cex" xmlns:w16cid="http://schemas.microsoft.com/office/word/2016/wordml/cid" xmlns:w16="http://schemas.microsoft.com/office/word/2018/wordml" xmlns:w16du="http://schemas.microsoft.com/office/word/2023/wordml/word16du" xmlns:w16sdtdh="http://schemas.microsoft.com/office/word/2020/wordml/sdtdatahash" xmlns:w16sdtfl="http://schemas.microsoft.com/office/word/2024/wordml/sdtformatlock" xmlns:w16se="http://schemas.microsoft.com/office/word/2015/wordml/symex" xmlns:wpg="http://schemas.microsoft.com/office/word/2010/wordprocessingGroup" xmlns:wpi="http://schemas.microsoft.com/office/word/2010/wordprocessingInk" xmlns:wne="http://schemas.microsoft.com/office/word/2006/wordml" xmlns:wps="http://schemas.microsoft.com/office/word/2010/wordprocessingShape" mc:Ignorable="w14 w15 w16se w16cid w16 w16cex w16sdtdh w16sdtfl w16du wp14">
   <w:endnote w:type="separator" w:id="-1">
     <w:p>
       <w:pPr>
@@ -463,7 +673,7 @@
 </file>
 
 <file path=word/footnotes.xml><?xml version="1.0" encoding="utf-8"?>
-<w:footnotes xmlns:wpc="http://schemas.microsoft.com/office/word/2010/wordprocessingCanvas" xmlns:cx="http://schemas.microsoft.com/office/drawing/2014/chartex" xmlns:cx1="http://schemas.microsoft.com/office/drawing/2015/9/8/chartex" xmlns:cx2="http://schemas.microsoft.com/office/drawing/2015/10/21/chartex" xmlns:cx3="http://schemas.microsoft.com/office/drawing/2016/5/9/chartex" xmlns:cx4="http://schemas.microsoft.com/office/drawing/2016/5/10/chartex" xmlns:cx5="http://schemas.microsoft.com/office/drawing/2016/5/11/chartex" xmlns:cx6="http://schemas.microsoft.com/office/drawing/2016/5/12/chartex" xmlns:cx7="http://schemas.microsoft.com/office/drawing/2016/5/13/chartex" xmlns:cx8="http://schemas.microsoft.com/office/drawing/2016/5/14/chartex" xmlns:mc="http://schemas.openxmlformats.org/markup-compatibility/2006" xmlns:aink="http://schemas.microsoft.com/office/drawing/2016/ink" xmlns:am3d="http://schemas.microsoft.com/office/drawing/2017/model3d" xmlns:o="urn:schemas-microsoft-com:office:office" xmlns:oel="http://schemas.microsoft.com/office/2019/extlst" xmlns:r="http://schemas.openxmlformats.org/officeDocument/2006/relationships" xmlns:m="http://schemas.openxmlformats.org/officeDocument/2006/math" xmlns:v="urn:schemas-microsoft-com:vml" xmlns:wp14="http://schemas.microsoft.com/office/word/2010/wordprocessingDrawing" xmlns:wp="http://schemas.openxmlformats.org/drawingml/2006/wordprocessingDrawing" xmlns:w10="urn:schemas-microsoft-com:office:word" xmlns:w="http://schemas.openxmlformats.org/wordprocessingml/2006/main" xmlns:w14="http://schemas.microsoft.com/office/word/2010/wordml" xmlns:w15="http://schemas.microsoft.com/office/word/2012/wordml" xmlns:w16cex="http://schemas.microsoft.com/office/word/2018/wordml/cex" xmlns:w16cid="http://schemas.microsoft.com/office/word/2016/wordml/cid" xmlns:w16="http://schemas.microsoft.com/office/word/2018/wordml" xmlns:w16du="http://schemas.microsoft.com/office/word/2023/wordml/word16du" xmlns:w16sdtdh="http://schemas.microsoft.com/office/word/2020/wordml/sdtdatahash" xmlns:w16se="http://schemas.microsoft.com/office/word/2015/wordml/symex" xmlns:wpg="http://schemas.microsoft.com/office/word/2010/wordprocessingGroup" xmlns:wpi="http://schemas.microsoft.com/office/word/2010/wordprocessingInk" xmlns:wne="http://schemas.microsoft.com/office/word/2006/wordml" xmlns:wps="http://schemas.microsoft.com/office/word/2010/wordprocessingShape" mc:Ignorable="w14 w15 w16se w16cid w16 w16cex w16sdtdh w16du wp14">
+<w:footnotes xmlns:wpc="http://schemas.microsoft.com/office/word/2010/wordprocessingCanvas" xmlns:cx="http://schemas.microsoft.com/office/drawing/2014/chartex" xmlns:cx1="http://schemas.microsoft.com/office/drawing/2015/9/8/chartex" xmlns:cx2="http://schemas.microsoft.com/office/drawing/2015/10/21/chartex" xmlns:cx3="http://schemas.microsoft.com/office/drawing/2016/5/9/chartex" xmlns:cx4="http://schemas.microsoft.com/office/drawing/2016/5/10/chartex" xmlns:cx5="http://schemas.microsoft.com/office/drawing/2016/5/11/chartex" xmlns:cx6="http://schemas.microsoft.com/office/drawing/2016/5/12/chartex" xmlns:cx7="http://schemas.microsoft.com/office/drawing/2016/5/13/chartex" xmlns:cx8="http://schemas.microsoft.com/office/drawing/2016/5/14/chartex" xmlns:mc="http://schemas.openxmlformats.org/markup-compatibility/2006" xmlns:aink="http://schemas.microsoft.com/office/drawing/2016/ink" xmlns:am3d="http://schemas.microsoft.com/office/drawing/2017/model3d" xmlns:o="urn:schemas-microsoft-com:office:office" xmlns:oel="http://schemas.microsoft.com/office/2019/extlst" xmlns:r="http://schemas.openxmlformats.org/officeDocument/2006/relationships" xmlns:m="http://schemas.openxmlformats.org/officeDocument/2006/math" xmlns:v="urn:schemas-microsoft-com:vml" xmlns:wp14="http://schemas.microsoft.com/office/word/2010/wordprocessingDrawing" xmlns:wp="http://schemas.openxmlformats.org/drawingml/2006/wordprocessingDrawing" xmlns:w10="urn:schemas-microsoft-com:office:word" xmlns:w="http://schemas.openxmlformats.org/wordprocessingml/2006/main" xmlns:w14="http://schemas.microsoft.com/office/word/2010/wordml" xmlns:w15="http://schemas.microsoft.com/office/word/2012/wordml" xmlns:w16cex="http://schemas.microsoft.com/office/word/2018/wordml/cex" xmlns:w16cid="http://schemas.microsoft.com/office/word/2016/wordml/cid" xmlns:w16="http://schemas.microsoft.com/office/word/2018/wordml" xmlns:w16du="http://schemas.microsoft.com/office/word/2023/wordml/word16du" xmlns:w16sdtdh="http://schemas.microsoft.com/office/word/2020/wordml/sdtdatahash" xmlns:w16sdtfl="http://schemas.microsoft.com/office/word/2024/wordml/sdtformatlock" xmlns:w16se="http://schemas.microsoft.com/office/word/2015/wordml/symex" xmlns:wpg="http://schemas.microsoft.com/office/word/2010/wordprocessingGroup" xmlns:wpi="http://schemas.microsoft.com/office/word/2010/wordprocessingInk" xmlns:wne="http://schemas.microsoft.com/office/word/2006/wordml" xmlns:wps="http://schemas.microsoft.com/office/word/2010/wordprocessingShape" mc:Ignorable="w14 w15 w16se w16cid w16 w16cex w16sdtdh w16sdtfl w16du wp14">
   <w:footnote w:type="separator" w:id="-1">
     <w:p>
       <w:pPr>
@@ -488,13 +698,13 @@
 </file>
 
 <file path=word/header1.xml><?xml version="1.0" encoding="utf-8"?>
-<w:hdr xmlns:wpc="http://schemas.microsoft.com/office/word/2010/wordprocessingCanvas" xmlns:cx="http://schemas.microsoft.com/office/drawing/2014/chartex" xmlns:cx1="http://schemas.microsoft.com/office/drawing/2015/9/8/chartex" xmlns:cx2="http://schemas.microsoft.com/office/drawing/2015/10/21/chartex" xmlns:cx3="http://schemas.microsoft.com/office/drawing/2016/5/9/chartex" xmlns:cx4="http://schemas.microsoft.com/office/drawing/2016/5/10/chartex" xmlns:cx5="http://schemas.microsoft.com/office/drawing/2016/5/11/chartex" xmlns:cx6="http://schemas.microsoft.com/office/drawing/2016/5/12/chartex" xmlns:cx7="http://schemas.microsoft.com/office/drawing/2016/5/13/chartex" xmlns:cx8="http://schemas.microsoft.com/office/drawing/2016/5/14/chartex" xmlns:mc="http://schemas.openxmlformats.org/markup-compatibility/2006" xmlns:aink="http://schemas.microsoft.com/office/drawing/2016/ink" xmlns:am3d="http://schemas.microsoft.com/office/drawing/2017/model3d" xmlns:o="urn:schemas-microsoft-com:office:office" xmlns:oel="http://schemas.microsoft.com/office/2019/extlst" xmlns:r="http://schemas.openxmlformats.org/officeDocument/2006/relationships" xmlns:m="http://schemas.openxmlformats.org/officeDocument/2006/math" xmlns:v="urn:schemas-microsoft-com:vml" xmlns:wp14="http://schemas.microsoft.com/office/word/2010/wordprocessingDrawing" xmlns:wp="http://schemas.openxmlformats.org/drawingml/2006/wordprocessingDrawing" xmlns:w10="urn:schemas-microsoft-com:office:word" xmlns:w="http://schemas.openxmlformats.org/wordprocessingml/2006/main" xmlns:w14="http://schemas.microsoft.com/office/word/2010/wordml" xmlns:w15="http://schemas.microsoft.com/office/word/2012/wordml" xmlns:w16cex="http://schemas.microsoft.com/office/word/2018/wordml/cex" xmlns:w16cid="http://schemas.microsoft.com/office/word/2016/wordml/cid" xmlns:w16="http://schemas.microsoft.com/office/word/2018/wordml" xmlns:w16du="http://schemas.microsoft.com/office/word/2023/wordml/word16du" xmlns:w16sdtdh="http://schemas.microsoft.com/office/word/2020/wordml/sdtdatahash" xmlns:w16se="http://schemas.microsoft.com/office/word/2015/wordml/symex" xmlns:wpg="http://schemas.microsoft.com/office/word/2010/wordprocessingGroup" xmlns:wpi="http://schemas.microsoft.com/office/word/2010/wordprocessingInk" xmlns:wne="http://schemas.microsoft.com/office/word/2006/wordml" xmlns:wps="http://schemas.microsoft.com/office/word/2010/wordprocessingShape" mc:Ignorable="w14 w15 w16se w16cid w16 w16cex w16sdtdh w16du wp14">
+<w:hdr xmlns:wpc="http://schemas.microsoft.com/office/word/2010/wordprocessingCanvas" xmlns:cx="http://schemas.microsoft.com/office/drawing/2014/chartex" xmlns:cx1="http://schemas.microsoft.com/office/drawing/2015/9/8/chartex" xmlns:cx2="http://schemas.microsoft.com/office/drawing/2015/10/21/chartex" xmlns:cx3="http://schemas.microsoft.com/office/drawing/2016/5/9/chartex" xmlns:cx4="http://schemas.microsoft.com/office/drawing/2016/5/10/chartex" xmlns:cx5="http://schemas.microsoft.com/office/drawing/2016/5/11/chartex" xmlns:cx6="http://schemas.microsoft.com/office/drawing/2016/5/12/chartex" xmlns:cx7="http://schemas.microsoft.com/office/drawing/2016/5/13/chartex" xmlns:cx8="http://schemas.microsoft.com/office/drawing/2016/5/14/chartex" xmlns:mc="http://schemas.openxmlformats.org/markup-compatibility/2006" xmlns:aink="http://schemas.microsoft.com/office/drawing/2016/ink" xmlns:am3d="http://schemas.microsoft.com/office/drawing/2017/model3d" xmlns:o="urn:schemas-microsoft-com:office:office" xmlns:oel="http://schemas.microsoft.com/office/2019/extlst" xmlns:r="http://schemas.openxmlformats.org/officeDocument/2006/relationships" xmlns:m="http://schemas.openxmlformats.org/officeDocument/2006/math" xmlns:v="urn:schemas-microsoft-com:vml" xmlns:wp14="http://schemas.microsoft.com/office/word/2010/wordprocessingDrawing" xmlns:wp="http://schemas.openxmlformats.org/drawingml/2006/wordprocessingDrawing" xmlns:w10="urn:schemas-microsoft-com:office:word" xmlns:w="http://schemas.openxmlformats.org/wordprocessingml/2006/main" xmlns:w14="http://schemas.microsoft.com/office/word/2010/wordml" xmlns:w15="http://schemas.microsoft.com/office/word/2012/wordml" xmlns:w16cex="http://schemas.microsoft.com/office/word/2018/wordml/cex" xmlns:w16cid="http://schemas.microsoft.com/office/word/2016/wordml/cid" xmlns:w16="http://schemas.microsoft.com/office/word/2018/wordml" xmlns:w16du="http://schemas.microsoft.com/office/word/2023/wordml/word16du" xmlns:w16sdtdh="http://schemas.microsoft.com/office/word/2020/wordml/sdtdatahash" xmlns:w16sdtfl="http://schemas.microsoft.com/office/word/2024/wordml/sdtformatlock" xmlns:w16se="http://schemas.microsoft.com/office/word/2015/wordml/symex" xmlns:wpg="http://schemas.microsoft.com/office/word/2010/wordprocessingGroup" xmlns:wpi="http://schemas.microsoft.com/office/word/2010/wordprocessingInk" xmlns:wne="http://schemas.microsoft.com/office/word/2006/wordml" xmlns:wps="http://schemas.microsoft.com/office/word/2010/wordprocessingShape" mc:Ignorable="w14 w15 w16se w16cid w16 w16cex w16sdtdh w16sdtfl w16du wp14">
   <w:p/>
 </w:hdr>
 </file>
 
 <file path=word/styles.xml><?xml version="1.0" encoding="utf-8"?>
-<w:styles xmlns:mc="http://schemas.openxmlformats.org/markup-compatibility/2006" xmlns:r="http://schemas.openxmlformats.org/officeDocument/2006/relationships" xmlns:w="http://schemas.openxmlformats.org/wordprocessingml/2006/main" xmlns:w14="http://schemas.microsoft.com/office/word/2010/wordml" xmlns:w15="http://schemas.microsoft.com/office/word/2012/wordml" xmlns:w16cex="http://schemas.microsoft.com/office/word/2018/wordml/cex" xmlns:w16cid="http://schemas.microsoft.com/office/word/2016/wordml/cid" xmlns:w16="http://schemas.microsoft.com/office/word/2018/wordml" xmlns:w16du="http://schemas.microsoft.com/office/word/2023/wordml/word16du" xmlns:w16sdtdh="http://schemas.microsoft.com/office/word/2020/wordml/sdtdatahash" xmlns:w16se="http://schemas.microsoft.com/office/word/2015/wordml/symex" mc:Ignorable="w14 w15 w16se w16cid w16 w16cex w16sdtdh w16du">
+<w:styles xmlns:mc="http://schemas.openxmlformats.org/markup-compatibility/2006" xmlns:r="http://schemas.openxmlformats.org/officeDocument/2006/relationships" xmlns:w="http://schemas.openxmlformats.org/wordprocessingml/2006/main" xmlns:w14="http://schemas.microsoft.com/office/word/2010/wordml" xmlns:w15="http://schemas.microsoft.com/office/word/2012/wordml" xmlns:w16cex="http://schemas.microsoft.com/office/word/2018/wordml/cex" xmlns:w16cid="http://schemas.microsoft.com/office/word/2016/wordml/cid" xmlns:w16="http://schemas.microsoft.com/office/word/2018/wordml" xmlns:w16du="http://schemas.microsoft.com/office/word/2023/wordml/word16du" xmlns:w16sdtdh="http://schemas.microsoft.com/office/word/2020/wordml/sdtdatahash" xmlns:w16sdtfl="http://schemas.microsoft.com/office/word/2024/wordml/sdtformatlock" xmlns:w16se="http://schemas.microsoft.com/office/word/2015/wordml/symex" mc:Ignorable="w14 w15 w16se w16cid w16 w16cex w16sdtdh w16sdtfl w16du">
   <w:docDefaults>
     <w:rPrDefault>
       <w:rPr>
@@ -891,7 +1101,7 @@
   <w:style w:type="paragraph" w:default="1" w:styleId="a">
     <w:name w:val="Normal"/>
     <w:qFormat/>
-    <w:rsid w:val="00F46E05"/>
+    <w:rsid w:val="00D41173"/>
   </w:style>
   <w:style w:type="paragraph" w:styleId="1">
     <w:name w:val="heading 1"/>
